--- a/03_Computer Comparisons.docx
+++ b/03_Computer Comparisons.docx
@@ -42,25 +42,7 @@
           <w:sz w:val="28"/>
           <w:szCs w:val="28"/>
         </w:rPr>
-        <w:t xml:space="preserve">Look online and get specifications for some computers. You need details for one desktop PC, one desktop Mac, a laptop </w:t>
-      </w:r>
-      <w:proofErr w:type="gramStart"/>
-      <w:r>
-        <w:rPr>
-          <w:rFonts w:eastAsia="Times New Roman" w:cstheme="minorHAnsi"/>
-          <w:sz w:val="28"/>
-          <w:szCs w:val="28"/>
-        </w:rPr>
-        <w:t>PC</w:t>
-      </w:r>
-      <w:proofErr w:type="gramEnd"/>
-      <w:r>
-        <w:rPr>
-          <w:rFonts w:eastAsia="Times New Roman" w:cstheme="minorHAnsi"/>
-          <w:sz w:val="28"/>
-          <w:szCs w:val="28"/>
-        </w:rPr>
-        <w:t xml:space="preserve"> and a MacBook. Choose one computer from each category and fill in the chart with information about each computer.</w:t>
+        <w:t>Look online and get specifications for some computers. You need details for one desktop PC, one desktop Mac, a laptop PC and a MacBook. Choose one computer from each category and fill in the chart with information about each computer.</w:t>
       </w:r>
     </w:p>
     <w:p>
@@ -123,16 +105,16 @@
         <w:tblDescription w:val=""/>
       </w:tblPr>
       <w:tblGrid>
-        <w:gridCol w:w="2366"/>
-        <w:gridCol w:w="1869"/>
-        <w:gridCol w:w="1515"/>
-        <w:gridCol w:w="1675"/>
-        <w:gridCol w:w="1925"/>
+        <w:gridCol w:w="1696"/>
+        <w:gridCol w:w="1976"/>
+        <w:gridCol w:w="1531"/>
+        <w:gridCol w:w="1626"/>
+        <w:gridCol w:w="2521"/>
       </w:tblGrid>
       <w:tr>
         <w:tc>
           <w:tcPr>
-            <w:tcW w:w="3669" w:type="dxa"/>
+            <w:tcW w:w="1696" w:type="dxa"/>
             <w:shd w:val="clear" w:color="auto" w:fill="BFBFBF" w:themeFill="background1" w:themeFillShade="BF"/>
             <w:tcMar>
               <w:top w:w="80" w:type="dxa"/>
@@ -163,7 +145,7 @@
         </w:tc>
         <w:tc>
           <w:tcPr>
-            <w:tcW w:w="3142" w:type="dxa"/>
+            <w:tcW w:w="1976" w:type="dxa"/>
             <w:shd w:val="clear" w:color="auto" w:fill="BFBFBF" w:themeFill="background1" w:themeFillShade="BF"/>
             <w:tcMar>
               <w:top w:w="80" w:type="dxa"/>
@@ -195,7 +177,7 @@
         </w:tc>
         <w:tc>
           <w:tcPr>
-            <w:tcW w:w="2457" w:type="dxa"/>
+            <w:tcW w:w="1531" w:type="dxa"/>
             <w:shd w:val="clear" w:color="auto" w:fill="BFBFBF" w:themeFill="background1" w:themeFillShade="BF"/>
             <w:tcMar>
               <w:top w:w="80" w:type="dxa"/>
@@ -226,7 +208,7 @@
         </w:tc>
         <w:tc>
           <w:tcPr>
-            <w:tcW w:w="2650" w:type="dxa"/>
+            <w:tcW w:w="1626" w:type="dxa"/>
             <w:shd w:val="clear" w:color="auto" w:fill="BFBFBF" w:themeFill="background1" w:themeFillShade="BF"/>
             <w:tcMar>
               <w:top w:w="80" w:type="dxa"/>
@@ -258,7 +240,7 @@
         </w:tc>
         <w:tc>
           <w:tcPr>
-            <w:tcW w:w="3118" w:type="dxa"/>
+            <w:tcW w:w="2521" w:type="dxa"/>
             <w:shd w:val="clear" w:color="auto" w:fill="BFBFBF" w:themeFill="background1" w:themeFillShade="BF"/>
             <w:tcMar>
               <w:top w:w="80" w:type="dxa"/>
@@ -292,7 +274,7 @@
       <w:tr>
         <w:tc>
           <w:tcPr>
-            <w:tcW w:w="3669" w:type="dxa"/>
+            <w:tcW w:w="1696" w:type="dxa"/>
             <w:tcMar>
               <w:top w:w="80" w:type="dxa"/>
               <w:left w:w="80" w:type="dxa"/>
@@ -322,133 +304,185 @@
         </w:tc>
         <w:tc>
           <w:tcPr>
-            <w:tcW w:w="3142" w:type="dxa"/>
-            <w:tcMar>
-              <w:top w:w="80" w:type="dxa"/>
-              <w:left w:w="80" w:type="dxa"/>
-              <w:bottom w:w="80" w:type="dxa"/>
-              <w:right w:w="80" w:type="dxa"/>
-            </w:tcMar>
-            <w:hideMark/>
-          </w:tcPr>
-          <w:p>
-            <w:pPr>
-              <w:spacing w:after="0" w:line="240" w:lineRule="auto"/>
-              <w:jc w:val="center"/>
-              <w:rPr>
-                <w:rFonts w:ascii="Segoe UI Emoji" w:eastAsia="Times New Roman" w:hAnsi="Segoe UI Emoji" w:cs="Calibri"/>
-                <w:sz w:val="24"/>
-                <w:szCs w:val="24"/>
-              </w:rPr>
-            </w:pPr>
-            <w:r>
-              <w:rPr>
-                <w:rFonts w:ascii="Segoe UI Emoji" w:eastAsia="Times New Roman" w:hAnsi="Segoe UI Emoji" w:cs="Calibri"/>
-                <w:sz w:val="24"/>
-                <w:szCs w:val="24"/>
-              </w:rPr>
-              <w:t> </w:t>
-            </w:r>
-          </w:p>
-        </w:tc>
-        <w:tc>
-          <w:tcPr>
-            <w:tcW w:w="2457" w:type="dxa"/>
-            <w:tcMar>
-              <w:top w:w="80" w:type="dxa"/>
-              <w:left w:w="80" w:type="dxa"/>
-              <w:bottom w:w="80" w:type="dxa"/>
-              <w:right w:w="80" w:type="dxa"/>
-            </w:tcMar>
-            <w:hideMark/>
-          </w:tcPr>
-          <w:p>
-            <w:pPr>
-              <w:spacing w:after="0" w:line="240" w:lineRule="auto"/>
-              <w:jc w:val="center"/>
-              <w:rPr>
-                <w:rFonts w:ascii="Segoe UI Emoji" w:eastAsia="Times New Roman" w:hAnsi="Segoe UI Emoji" w:cs="Calibri"/>
-                <w:sz w:val="24"/>
-                <w:szCs w:val="24"/>
-              </w:rPr>
-            </w:pPr>
-            <w:r>
-              <w:rPr>
-                <w:rFonts w:ascii="Segoe UI Emoji" w:eastAsia="Times New Roman" w:hAnsi="Segoe UI Emoji" w:cs="Calibri"/>
-                <w:sz w:val="24"/>
-                <w:szCs w:val="24"/>
-              </w:rPr>
-              <w:t> </w:t>
-            </w:r>
-          </w:p>
-        </w:tc>
-        <w:tc>
-          <w:tcPr>
-            <w:tcW w:w="2650" w:type="dxa"/>
-            <w:tcMar>
-              <w:top w:w="80" w:type="dxa"/>
-              <w:left w:w="80" w:type="dxa"/>
-              <w:bottom w:w="80" w:type="dxa"/>
-              <w:right w:w="80" w:type="dxa"/>
-            </w:tcMar>
-            <w:hideMark/>
-          </w:tcPr>
-          <w:p>
-            <w:pPr>
-              <w:spacing w:after="0" w:line="240" w:lineRule="auto"/>
-              <w:jc w:val="center"/>
-              <w:rPr>
-                <w:rFonts w:ascii="Segoe UI Emoji" w:eastAsia="Times New Roman" w:hAnsi="Segoe UI Emoji" w:cs="Calibri"/>
-                <w:sz w:val="24"/>
-                <w:szCs w:val="24"/>
-              </w:rPr>
-            </w:pPr>
-            <w:r>
-              <w:rPr>
-                <w:rFonts w:ascii="Segoe UI Emoji" w:eastAsia="Times New Roman" w:hAnsi="Segoe UI Emoji" w:cs="Calibri"/>
-                <w:sz w:val="24"/>
-                <w:szCs w:val="24"/>
-              </w:rPr>
-              <w:t> </w:t>
-            </w:r>
-          </w:p>
-        </w:tc>
-        <w:tc>
-          <w:tcPr>
-            <w:tcW w:w="3118" w:type="dxa"/>
-            <w:tcMar>
-              <w:top w:w="80" w:type="dxa"/>
-              <w:left w:w="80" w:type="dxa"/>
-              <w:bottom w:w="80" w:type="dxa"/>
-              <w:right w:w="80" w:type="dxa"/>
-            </w:tcMar>
-            <w:hideMark/>
-          </w:tcPr>
-          <w:p>
-            <w:pPr>
-              <w:spacing w:after="0" w:line="240" w:lineRule="auto"/>
-              <w:jc w:val="center"/>
-              <w:rPr>
-                <w:rFonts w:ascii="Segoe UI Emoji" w:eastAsia="Times New Roman" w:hAnsi="Segoe UI Emoji" w:cs="Calibri"/>
-                <w:sz w:val="24"/>
-                <w:szCs w:val="24"/>
-              </w:rPr>
-            </w:pPr>
-            <w:r>
-              <w:rPr>
-                <w:rFonts w:ascii="Segoe UI Emoji" w:eastAsia="Times New Roman" w:hAnsi="Segoe UI Emoji" w:cs="Calibri"/>
-                <w:sz w:val="24"/>
-                <w:szCs w:val="24"/>
-              </w:rPr>
-              <w:t> </w:t>
-            </w:r>
+            <w:tcW w:w="1976" w:type="dxa"/>
+            <w:tcMar>
+              <w:top w:w="80" w:type="dxa"/>
+              <w:left w:w="80" w:type="dxa"/>
+              <w:bottom w:w="80" w:type="dxa"/>
+              <w:right w:w="80" w:type="dxa"/>
+            </w:tcMar>
+            <w:hideMark/>
+          </w:tcPr>
+          <w:p>
+            <w:pPr>
+              <w:pStyle w:val="Heading1"/>
+              <w:shd w:val="clear" w:color="auto" w:fill="FFFFFF"/>
+              <w:spacing w:before="0"/>
+              <w:rPr>
+                <w:rFonts w:ascii="Roboto" w:hAnsi="Roboto"/>
+                <w:color w:val="0E4364"/>
+              </w:rPr>
+            </w:pPr>
+            <w:r>
+              <w:rPr>
+                <w:rFonts w:ascii="Roboto" w:hAnsi="Roboto"/>
+                <w:color w:val="0E4364"/>
+              </w:rPr>
+              <w:t>MSI MEG Trident X2</w:t>
+            </w:r>
+          </w:p>
+          <w:p>
+            <w:pPr>
+              <w:spacing w:after="0" w:line="240" w:lineRule="auto"/>
+              <w:jc w:val="center"/>
+              <w:rPr>
+                <w:rFonts w:ascii="Segoe UI Emoji" w:eastAsia="Times New Roman" w:hAnsi="Segoe UI Emoji" w:cs="Calibri"/>
+                <w:sz w:val="24"/>
+                <w:szCs w:val="24"/>
+              </w:rPr>
+            </w:pPr>
+            <w:r>
+              <w:rPr>
+                <w:rFonts w:ascii="Segoe UI Emoji" w:eastAsia="Times New Roman" w:hAnsi="Segoe UI Emoji" w:cs="Calibri"/>
+                <w:sz w:val="24"/>
+                <w:szCs w:val="24"/>
+              </w:rPr>
+              <w:t> </w:t>
+            </w:r>
+          </w:p>
+        </w:tc>
+        <w:tc>
+          <w:tcPr>
+            <w:tcW w:w="1531" w:type="dxa"/>
+            <w:tcMar>
+              <w:top w:w="80" w:type="dxa"/>
+              <w:left w:w="80" w:type="dxa"/>
+              <w:bottom w:w="80" w:type="dxa"/>
+              <w:right w:w="80" w:type="dxa"/>
+            </w:tcMar>
+            <w:hideMark/>
+          </w:tcPr>
+          <w:p>
+            <w:pPr>
+              <w:spacing w:after="0" w:line="240" w:lineRule="auto"/>
+              <w:jc w:val="center"/>
+              <w:rPr>
+                <w:rFonts w:ascii="Segoe UI Emoji" w:eastAsia="Times New Roman" w:hAnsi="Segoe UI Emoji" w:cs="Calibri"/>
+                <w:sz w:val="24"/>
+                <w:szCs w:val="24"/>
+              </w:rPr>
+            </w:pPr>
+            <w:r>
+              <w:rPr>
+                <w:rFonts w:ascii="Segoe UI Emoji" w:eastAsia="Times New Roman" w:hAnsi="Segoe UI Emoji" w:cs="Calibri"/>
+                <w:sz w:val="24"/>
+                <w:szCs w:val="24"/>
+              </w:rPr>
+              <w:t>Hp elite</w:t>
+            </w:r>
+            <w:r>
+              <w:rPr>
+                <w:rFonts w:ascii="Segoe UI Emoji" w:eastAsia="Times New Roman" w:hAnsi="Segoe UI Emoji" w:cs="Calibri"/>
+                <w:sz w:val="24"/>
+                <w:szCs w:val="24"/>
+              </w:rPr>
+              <w:t> </w:t>
+            </w:r>
+          </w:p>
+        </w:tc>
+        <w:tc>
+          <w:tcPr>
+            <w:tcW w:w="1626" w:type="dxa"/>
+            <w:tcMar>
+              <w:top w:w="80" w:type="dxa"/>
+              <w:left w:w="80" w:type="dxa"/>
+              <w:bottom w:w="80" w:type="dxa"/>
+              <w:right w:w="80" w:type="dxa"/>
+            </w:tcMar>
+            <w:hideMark/>
+          </w:tcPr>
+          <w:p>
+            <w:pPr>
+              <w:spacing w:after="0" w:line="240" w:lineRule="auto"/>
+              <w:jc w:val="center"/>
+              <w:rPr>
+                <w:rFonts w:ascii="Segoe UI Emoji" w:eastAsia="Times New Roman" w:hAnsi="Segoe UI Emoji" w:cs="Calibri"/>
+                <w:sz w:val="24"/>
+                <w:szCs w:val="24"/>
+              </w:rPr>
+            </w:pPr>
+            <w:r>
+              <w:rPr>
+                <w:rFonts w:ascii="Segoe UI Emoji" w:eastAsia="Times New Roman" w:hAnsi="Segoe UI Emoji" w:cs="Calibri"/>
+                <w:sz w:val="24"/>
+                <w:szCs w:val="24"/>
+              </w:rPr>
+              <w:t xml:space="preserve">Imac </w:t>
+            </w:r>
+            <w:r>
+              <w:rPr>
+                <w:rFonts w:ascii="Segoe UI Emoji" w:eastAsia="Times New Roman" w:hAnsi="Segoe UI Emoji" w:cs="Calibri"/>
+                <w:sz w:val="24"/>
+                <w:szCs w:val="24"/>
+              </w:rPr>
+              <w:t> </w:t>
+            </w:r>
+          </w:p>
+        </w:tc>
+        <w:tc>
+          <w:tcPr>
+            <w:tcW w:w="2521" w:type="dxa"/>
+            <w:tcMar>
+              <w:top w:w="80" w:type="dxa"/>
+              <w:left w:w="80" w:type="dxa"/>
+              <w:bottom w:w="80" w:type="dxa"/>
+              <w:right w:w="80" w:type="dxa"/>
+            </w:tcMar>
+            <w:hideMark/>
+          </w:tcPr>
+          <w:p>
+            <w:pPr>
+              <w:pStyle w:val="Heading1"/>
+              <w:shd w:val="clear" w:color="auto" w:fill="FFFFFF"/>
+              <w:spacing w:before="0"/>
+              <w:rPr>
+                <w:rFonts w:ascii="Roboto" w:hAnsi="Roboto"/>
+                <w:color w:val="0E4364"/>
+              </w:rPr>
+            </w:pPr>
+            <w:r>
+              <w:rPr>
+                <w:rFonts w:ascii="Segoe UI Emoji" w:eastAsia="Times New Roman" w:hAnsi="Segoe UI Emoji" w:cs="Calibri"/>
+                <w:sz w:val="24"/>
+                <w:szCs w:val="24"/>
+              </w:rPr>
+              <w:t> </w:t>
+            </w:r>
+            <w:r>
+              <w:rPr>
+                <w:rFonts w:ascii="Roboto" w:hAnsi="Roboto"/>
+                <w:color w:val="0E4364"/>
+              </w:rPr>
+              <w:t>Apple 14" Macbook Pro</w:t>
+            </w:r>
+          </w:p>
+          <w:p>
+            <w:pPr>
+              <w:spacing w:after="0" w:line="240" w:lineRule="auto"/>
+              <w:jc w:val="center"/>
+              <w:rPr>
+                <w:rFonts w:ascii="Segoe UI Emoji" w:eastAsia="Times New Roman" w:hAnsi="Segoe UI Emoji" w:cs="Calibri"/>
+                <w:sz w:val="24"/>
+                <w:szCs w:val="24"/>
+              </w:rPr>
+            </w:pPr>
           </w:p>
         </w:tc>
       </w:tr>
       <w:tr>
         <w:tc>
           <w:tcPr>
-            <w:tcW w:w="3669" w:type="dxa"/>
+            <w:tcW w:w="1696" w:type="dxa"/>
             <w:tcMar>
               <w:top w:w="80" w:type="dxa"/>
               <w:left w:w="80" w:type="dxa"/>
@@ -478,118 +512,154 @@
         </w:tc>
         <w:tc>
           <w:tcPr>
-            <w:tcW w:w="3142" w:type="dxa"/>
-            <w:tcMar>
-              <w:top w:w="80" w:type="dxa"/>
-              <w:left w:w="80" w:type="dxa"/>
-              <w:bottom w:w="80" w:type="dxa"/>
-              <w:right w:w="80" w:type="dxa"/>
-            </w:tcMar>
-            <w:hideMark/>
-          </w:tcPr>
-          <w:p>
-            <w:pPr>
-              <w:spacing w:after="0" w:line="240" w:lineRule="auto"/>
-              <w:jc w:val="center"/>
-              <w:rPr>
-                <w:rFonts w:ascii="Segoe UI Emoji" w:eastAsia="Times New Roman" w:hAnsi="Segoe UI Emoji" w:cs="Calibri"/>
-                <w:sz w:val="24"/>
-                <w:szCs w:val="24"/>
-              </w:rPr>
-            </w:pPr>
-            <w:r>
-              <w:rPr>
-                <w:rFonts w:ascii="Segoe UI Emoji" w:eastAsia="Times New Roman" w:hAnsi="Segoe UI Emoji" w:cs="Calibri"/>
-                <w:sz w:val="24"/>
-                <w:szCs w:val="24"/>
-              </w:rPr>
-              <w:t> </w:t>
-            </w:r>
-          </w:p>
-        </w:tc>
-        <w:tc>
-          <w:tcPr>
-            <w:tcW w:w="2457" w:type="dxa"/>
-            <w:tcMar>
-              <w:top w:w="80" w:type="dxa"/>
-              <w:left w:w="80" w:type="dxa"/>
-              <w:bottom w:w="80" w:type="dxa"/>
-              <w:right w:w="80" w:type="dxa"/>
-            </w:tcMar>
-            <w:hideMark/>
-          </w:tcPr>
-          <w:p>
-            <w:pPr>
-              <w:spacing w:after="0" w:line="240" w:lineRule="auto"/>
-              <w:jc w:val="center"/>
-              <w:rPr>
-                <w:rFonts w:ascii="Segoe UI Emoji" w:eastAsia="Times New Roman" w:hAnsi="Segoe UI Emoji" w:cs="Calibri"/>
-                <w:sz w:val="24"/>
-                <w:szCs w:val="24"/>
-              </w:rPr>
-            </w:pPr>
-            <w:r>
-              <w:rPr>
-                <w:rFonts w:ascii="Segoe UI Emoji" w:eastAsia="Times New Roman" w:hAnsi="Segoe UI Emoji" w:cs="Calibri"/>
-                <w:sz w:val="24"/>
-                <w:szCs w:val="24"/>
-              </w:rPr>
-              <w:t> </w:t>
-            </w:r>
-          </w:p>
-        </w:tc>
-        <w:tc>
-          <w:tcPr>
-            <w:tcW w:w="2650" w:type="dxa"/>
-            <w:tcMar>
-              <w:top w:w="80" w:type="dxa"/>
-              <w:left w:w="80" w:type="dxa"/>
-              <w:bottom w:w="80" w:type="dxa"/>
-              <w:right w:w="80" w:type="dxa"/>
-            </w:tcMar>
-            <w:hideMark/>
-          </w:tcPr>
-          <w:p>
-            <w:pPr>
-              <w:spacing w:after="0" w:line="240" w:lineRule="auto"/>
-              <w:jc w:val="center"/>
-              <w:rPr>
-                <w:rFonts w:ascii="Segoe UI Emoji" w:eastAsia="Times New Roman" w:hAnsi="Segoe UI Emoji" w:cs="Calibri"/>
-                <w:sz w:val="24"/>
-                <w:szCs w:val="24"/>
-              </w:rPr>
-            </w:pPr>
-            <w:r>
-              <w:rPr>
-                <w:rFonts w:ascii="Segoe UI Emoji" w:eastAsia="Times New Roman" w:hAnsi="Segoe UI Emoji" w:cs="Calibri"/>
-                <w:sz w:val="24"/>
-                <w:szCs w:val="24"/>
-              </w:rPr>
-              <w:t> </w:t>
-            </w:r>
-          </w:p>
-        </w:tc>
-        <w:tc>
-          <w:tcPr>
-            <w:tcW w:w="3118" w:type="dxa"/>
-            <w:tcMar>
-              <w:top w:w="80" w:type="dxa"/>
-              <w:left w:w="80" w:type="dxa"/>
-              <w:bottom w:w="80" w:type="dxa"/>
-              <w:right w:w="80" w:type="dxa"/>
-            </w:tcMar>
-            <w:hideMark/>
-          </w:tcPr>
-          <w:p>
-            <w:pPr>
-              <w:spacing w:after="0" w:line="240" w:lineRule="auto"/>
-              <w:jc w:val="center"/>
-              <w:rPr>
-                <w:rFonts w:ascii="Segoe UI Emoji" w:eastAsia="Times New Roman" w:hAnsi="Segoe UI Emoji" w:cs="Calibri"/>
-                <w:sz w:val="24"/>
-                <w:szCs w:val="24"/>
-              </w:rPr>
-            </w:pPr>
+            <w:tcW w:w="1976" w:type="dxa"/>
+            <w:tcMar>
+              <w:top w:w="80" w:type="dxa"/>
+              <w:left w:w="80" w:type="dxa"/>
+              <w:bottom w:w="80" w:type="dxa"/>
+              <w:right w:w="80" w:type="dxa"/>
+            </w:tcMar>
+            <w:hideMark/>
+          </w:tcPr>
+          <w:p>
+            <w:pPr>
+              <w:spacing w:after="0" w:line="240" w:lineRule="auto"/>
+              <w:jc w:val="center"/>
+              <w:rPr>
+                <w:rFonts w:ascii="Segoe UI Emoji" w:eastAsia="Times New Roman" w:hAnsi="Segoe UI Emoji" w:cs="Calibri"/>
+                <w:sz w:val="24"/>
+                <w:szCs w:val="24"/>
+              </w:rPr>
+            </w:pPr>
+            <w:r>
+              <w:rPr>
+                <w:rFonts w:ascii="Roboto" w:hAnsi="Roboto"/>
+                <w:color w:val="212529"/>
+                <w:sz w:val="20"/>
+                <w:szCs w:val="20"/>
+                <w:shd w:val="clear" w:color="auto" w:fill="FFFFFF"/>
+              </w:rPr>
+              <w:t> i9-13900KF</w:t>
+            </w:r>
+            <w:r>
+              <w:rPr>
+                <w:rFonts w:ascii="Segoe UI Emoji" w:eastAsia="Times New Roman" w:hAnsi="Segoe UI Emoji" w:cs="Calibri"/>
+                <w:sz w:val="24"/>
+                <w:szCs w:val="24"/>
+              </w:rPr>
+              <w:t> </w:t>
+            </w:r>
+          </w:p>
+        </w:tc>
+        <w:tc>
+          <w:tcPr>
+            <w:tcW w:w="1531" w:type="dxa"/>
+            <w:tcMar>
+              <w:top w:w="80" w:type="dxa"/>
+              <w:left w:w="80" w:type="dxa"/>
+              <w:bottom w:w="80" w:type="dxa"/>
+              <w:right w:w="80" w:type="dxa"/>
+            </w:tcMar>
+            <w:hideMark/>
+          </w:tcPr>
+          <w:p>
+            <w:pPr>
+              <w:spacing w:after="0" w:line="240" w:lineRule="auto"/>
+              <w:jc w:val="center"/>
+              <w:rPr>
+                <w:rFonts w:ascii="Segoe UI Emoji" w:eastAsia="Times New Roman" w:hAnsi="Segoe UI Emoji" w:cs="Calibri"/>
+                <w:sz w:val="24"/>
+                <w:szCs w:val="24"/>
+              </w:rPr>
+            </w:pPr>
+            <w:r>
+              <w:rPr>
+                <w:rFonts w:ascii="Segoe UI Emoji" w:eastAsia="Times New Roman" w:hAnsi="Segoe UI Emoji" w:cs="Calibri"/>
+                <w:sz w:val="24"/>
+                <w:szCs w:val="24"/>
+              </w:rPr>
+              <w:t>Core i5</w:t>
+            </w:r>
+            <w:r>
+              <w:rPr>
+                <w:rFonts w:ascii="Segoe UI Emoji" w:eastAsia="Times New Roman" w:hAnsi="Segoe UI Emoji" w:cs="Calibri"/>
+                <w:sz w:val="24"/>
+                <w:szCs w:val="24"/>
+              </w:rPr>
+              <w:t> </w:t>
+            </w:r>
+          </w:p>
+        </w:tc>
+        <w:tc>
+          <w:tcPr>
+            <w:tcW w:w="1626" w:type="dxa"/>
+            <w:tcMar>
+              <w:top w:w="80" w:type="dxa"/>
+              <w:left w:w="80" w:type="dxa"/>
+              <w:bottom w:w="80" w:type="dxa"/>
+              <w:right w:w="80" w:type="dxa"/>
+            </w:tcMar>
+            <w:hideMark/>
+          </w:tcPr>
+          <w:p>
+            <w:pPr>
+              <w:spacing w:after="0" w:line="240" w:lineRule="auto"/>
+              <w:jc w:val="center"/>
+              <w:rPr>
+                <w:rFonts w:ascii="Segoe UI Emoji" w:eastAsia="Times New Roman" w:hAnsi="Segoe UI Emoji" w:cs="Calibri"/>
+                <w:sz w:val="24"/>
+                <w:szCs w:val="24"/>
+              </w:rPr>
+            </w:pPr>
+            <w:r>
+              <w:rPr>
+                <w:rFonts w:ascii="Segoe UI Emoji" w:eastAsia="Times New Roman" w:hAnsi="Segoe UI Emoji" w:cs="Calibri"/>
+                <w:sz w:val="24"/>
+                <w:szCs w:val="24"/>
+              </w:rPr>
+              <w:t> </w:t>
+            </w:r>
+            <w:r>
+              <w:rPr>
+                <w:rFonts w:ascii="Segoe UI Emoji" w:eastAsia="Times New Roman" w:hAnsi="Segoe UI Emoji" w:cs="Calibri"/>
+                <w:sz w:val="24"/>
+                <w:szCs w:val="24"/>
+              </w:rPr>
+              <w:t>Apple m1</w:t>
+            </w:r>
+          </w:p>
+        </w:tc>
+        <w:tc>
+          <w:tcPr>
+            <w:tcW w:w="2521" w:type="dxa"/>
+            <w:tcMar>
+              <w:top w:w="80" w:type="dxa"/>
+              <w:left w:w="80" w:type="dxa"/>
+              <w:bottom w:w="80" w:type="dxa"/>
+              <w:right w:w="80" w:type="dxa"/>
+            </w:tcMar>
+            <w:hideMark/>
+          </w:tcPr>
+          <w:p>
+            <w:pPr>
+              <w:spacing w:after="0" w:line="240" w:lineRule="auto"/>
+              <w:jc w:val="center"/>
+              <w:rPr>
+                <w:rFonts w:ascii="Segoe UI Emoji" w:eastAsia="Times New Roman" w:hAnsi="Segoe UI Emoji" w:cs="Calibri"/>
+                <w:sz w:val="24"/>
+                <w:szCs w:val="24"/>
+              </w:rPr>
+            </w:pPr>
+            <w:r>
+              <w:rPr>
+                <w:rFonts w:ascii="Roboto" w:hAnsi="Roboto"/>
+                <w:color w:val="212529"/>
+                <w:sz w:val="20"/>
+                <w:szCs w:val="20"/>
+                <w:shd w:val="clear" w:color="auto" w:fill="FFFFFF"/>
+              </w:rPr>
+              <w:t> Apple</w:t>
+            </w:r>
             <w:r>
               <w:rPr>
                 <w:rFonts w:ascii="Segoe UI Emoji" w:eastAsia="Times New Roman" w:hAnsi="Segoe UI Emoji" w:cs="Calibri"/>
@@ -604,7 +674,7 @@
       <w:tr>
         <w:tc>
           <w:tcPr>
-            <w:tcW w:w="3669" w:type="dxa"/>
+            <w:tcW w:w="1696" w:type="dxa"/>
             <w:tcMar>
               <w:top w:w="80" w:type="dxa"/>
               <w:left w:w="80" w:type="dxa"/>
@@ -634,118 +704,150 @@
         </w:tc>
         <w:tc>
           <w:tcPr>
-            <w:tcW w:w="3142" w:type="dxa"/>
-            <w:tcMar>
-              <w:top w:w="80" w:type="dxa"/>
-              <w:left w:w="80" w:type="dxa"/>
-              <w:bottom w:w="80" w:type="dxa"/>
-              <w:right w:w="80" w:type="dxa"/>
-            </w:tcMar>
-            <w:hideMark/>
-          </w:tcPr>
-          <w:p>
-            <w:pPr>
-              <w:spacing w:after="0" w:line="240" w:lineRule="auto"/>
-              <w:jc w:val="center"/>
-              <w:rPr>
-                <w:rFonts w:ascii="Segoe UI Emoji" w:eastAsia="Times New Roman" w:hAnsi="Segoe UI Emoji" w:cs="Calibri"/>
-                <w:sz w:val="24"/>
-                <w:szCs w:val="24"/>
-              </w:rPr>
-            </w:pPr>
-            <w:r>
-              <w:rPr>
-                <w:rFonts w:ascii="Segoe UI Emoji" w:eastAsia="Times New Roman" w:hAnsi="Segoe UI Emoji" w:cs="Calibri"/>
-                <w:sz w:val="24"/>
-                <w:szCs w:val="24"/>
-              </w:rPr>
-              <w:t> </w:t>
-            </w:r>
-          </w:p>
-        </w:tc>
-        <w:tc>
-          <w:tcPr>
-            <w:tcW w:w="2457" w:type="dxa"/>
-            <w:tcMar>
-              <w:top w:w="80" w:type="dxa"/>
-              <w:left w:w="80" w:type="dxa"/>
-              <w:bottom w:w="80" w:type="dxa"/>
-              <w:right w:w="80" w:type="dxa"/>
-            </w:tcMar>
-            <w:hideMark/>
-          </w:tcPr>
-          <w:p>
-            <w:pPr>
-              <w:spacing w:after="0" w:line="240" w:lineRule="auto"/>
-              <w:jc w:val="center"/>
-              <w:rPr>
-                <w:rFonts w:ascii="Segoe UI Emoji" w:eastAsia="Times New Roman" w:hAnsi="Segoe UI Emoji" w:cs="Calibri"/>
-                <w:sz w:val="24"/>
-                <w:szCs w:val="24"/>
-              </w:rPr>
-            </w:pPr>
-            <w:r>
-              <w:rPr>
-                <w:rFonts w:ascii="Segoe UI Emoji" w:eastAsia="Times New Roman" w:hAnsi="Segoe UI Emoji" w:cs="Calibri"/>
-                <w:sz w:val="24"/>
-                <w:szCs w:val="24"/>
-              </w:rPr>
-              <w:t> </w:t>
-            </w:r>
-          </w:p>
-        </w:tc>
-        <w:tc>
-          <w:tcPr>
-            <w:tcW w:w="2650" w:type="dxa"/>
-            <w:tcMar>
-              <w:top w:w="80" w:type="dxa"/>
-              <w:left w:w="80" w:type="dxa"/>
-              <w:bottom w:w="80" w:type="dxa"/>
-              <w:right w:w="80" w:type="dxa"/>
-            </w:tcMar>
-            <w:hideMark/>
-          </w:tcPr>
-          <w:p>
-            <w:pPr>
-              <w:spacing w:after="0" w:line="240" w:lineRule="auto"/>
-              <w:jc w:val="center"/>
-              <w:rPr>
-                <w:rFonts w:ascii="Segoe UI Emoji" w:eastAsia="Times New Roman" w:hAnsi="Segoe UI Emoji" w:cs="Calibri"/>
-                <w:sz w:val="24"/>
-                <w:szCs w:val="24"/>
-              </w:rPr>
-            </w:pPr>
-            <w:r>
-              <w:rPr>
-                <w:rFonts w:ascii="Segoe UI Emoji" w:eastAsia="Times New Roman" w:hAnsi="Segoe UI Emoji" w:cs="Calibri"/>
-                <w:sz w:val="24"/>
-                <w:szCs w:val="24"/>
-              </w:rPr>
-              <w:t> </w:t>
-            </w:r>
-          </w:p>
-        </w:tc>
-        <w:tc>
-          <w:tcPr>
-            <w:tcW w:w="3118" w:type="dxa"/>
-            <w:tcMar>
-              <w:top w:w="80" w:type="dxa"/>
-              <w:left w:w="80" w:type="dxa"/>
-              <w:bottom w:w="80" w:type="dxa"/>
-              <w:right w:w="80" w:type="dxa"/>
-            </w:tcMar>
-            <w:hideMark/>
-          </w:tcPr>
-          <w:p>
-            <w:pPr>
-              <w:spacing w:after="0" w:line="240" w:lineRule="auto"/>
-              <w:jc w:val="center"/>
-              <w:rPr>
-                <w:rFonts w:ascii="Segoe UI Emoji" w:eastAsia="Times New Roman" w:hAnsi="Segoe UI Emoji" w:cs="Calibri"/>
-                <w:sz w:val="24"/>
-                <w:szCs w:val="24"/>
-              </w:rPr>
-            </w:pPr>
+            <w:tcW w:w="1976" w:type="dxa"/>
+            <w:tcMar>
+              <w:top w:w="80" w:type="dxa"/>
+              <w:left w:w="80" w:type="dxa"/>
+              <w:bottom w:w="80" w:type="dxa"/>
+              <w:right w:w="80" w:type="dxa"/>
+            </w:tcMar>
+            <w:hideMark/>
+          </w:tcPr>
+          <w:p>
+            <w:pPr>
+              <w:spacing w:after="0" w:line="240" w:lineRule="auto"/>
+              <w:jc w:val="center"/>
+              <w:rPr>
+                <w:rFonts w:ascii="Segoe UI Emoji" w:eastAsia="Times New Roman" w:hAnsi="Segoe UI Emoji" w:cs="Calibri"/>
+                <w:sz w:val="24"/>
+                <w:szCs w:val="24"/>
+              </w:rPr>
+            </w:pPr>
+            <w:r>
+              <w:rPr>
+                <w:rFonts w:ascii="Segoe UI Emoji" w:eastAsia="Times New Roman" w:hAnsi="Segoe UI Emoji" w:cs="Calibri"/>
+                <w:sz w:val="24"/>
+                <w:szCs w:val="24"/>
+              </w:rPr>
+              <w:t>Windows 11</w:t>
+            </w:r>
+            <w:r>
+              <w:rPr>
+                <w:rFonts w:ascii="Segoe UI Emoji" w:eastAsia="Times New Roman" w:hAnsi="Segoe UI Emoji" w:cs="Calibri"/>
+                <w:sz w:val="24"/>
+                <w:szCs w:val="24"/>
+              </w:rPr>
+              <w:t> </w:t>
+            </w:r>
+          </w:p>
+        </w:tc>
+        <w:tc>
+          <w:tcPr>
+            <w:tcW w:w="1531" w:type="dxa"/>
+            <w:tcMar>
+              <w:top w:w="80" w:type="dxa"/>
+              <w:left w:w="80" w:type="dxa"/>
+              <w:bottom w:w="80" w:type="dxa"/>
+              <w:right w:w="80" w:type="dxa"/>
+            </w:tcMar>
+            <w:hideMark/>
+          </w:tcPr>
+          <w:p>
+            <w:pPr>
+              <w:spacing w:after="0" w:line="240" w:lineRule="auto"/>
+              <w:jc w:val="center"/>
+              <w:rPr>
+                <w:rFonts w:ascii="Segoe UI Emoji" w:eastAsia="Times New Roman" w:hAnsi="Segoe UI Emoji" w:cs="Calibri"/>
+                <w:sz w:val="24"/>
+                <w:szCs w:val="24"/>
+              </w:rPr>
+            </w:pPr>
+            <w:r>
+              <w:rPr>
+                <w:rFonts w:ascii="Segoe UI Emoji" w:eastAsia="Times New Roman" w:hAnsi="Segoe UI Emoji" w:cs="Calibri"/>
+                <w:sz w:val="24"/>
+                <w:szCs w:val="24"/>
+              </w:rPr>
+              <w:t>Windows 11 pro</w:t>
+            </w:r>
+            <w:r>
+              <w:rPr>
+                <w:rFonts w:ascii="Segoe UI Emoji" w:eastAsia="Times New Roman" w:hAnsi="Segoe UI Emoji" w:cs="Calibri"/>
+                <w:sz w:val="24"/>
+                <w:szCs w:val="24"/>
+              </w:rPr>
+              <w:t> </w:t>
+            </w:r>
+          </w:p>
+        </w:tc>
+        <w:tc>
+          <w:tcPr>
+            <w:tcW w:w="1626" w:type="dxa"/>
+            <w:tcMar>
+              <w:top w:w="80" w:type="dxa"/>
+              <w:left w:w="80" w:type="dxa"/>
+              <w:bottom w:w="80" w:type="dxa"/>
+              <w:right w:w="80" w:type="dxa"/>
+            </w:tcMar>
+            <w:hideMark/>
+          </w:tcPr>
+          <w:p>
+            <w:pPr>
+              <w:spacing w:after="0" w:line="240" w:lineRule="auto"/>
+              <w:jc w:val="center"/>
+              <w:rPr>
+                <w:rFonts w:ascii="Segoe UI Emoji" w:eastAsia="Times New Roman" w:hAnsi="Segoe UI Emoji" w:cs="Calibri"/>
+                <w:sz w:val="24"/>
+                <w:szCs w:val="24"/>
+              </w:rPr>
+            </w:pPr>
+            <w:r>
+              <w:rPr>
+                <w:rFonts w:ascii="Segoe UI Emoji" w:eastAsia="Times New Roman" w:hAnsi="Segoe UI Emoji" w:cs="Calibri"/>
+                <w:sz w:val="24"/>
+                <w:szCs w:val="24"/>
+              </w:rPr>
+              <w:t> </w:t>
+            </w:r>
+            <w:r>
+              <w:rPr>
+                <w:rFonts w:ascii="Segoe UI Emoji" w:eastAsia="Times New Roman" w:hAnsi="Segoe UI Emoji" w:cs="Calibri"/>
+                <w:sz w:val="24"/>
+                <w:szCs w:val="24"/>
+              </w:rPr>
+              <w:t>macOS</w:t>
+            </w:r>
+          </w:p>
+        </w:tc>
+        <w:tc>
+          <w:tcPr>
+            <w:tcW w:w="2521" w:type="dxa"/>
+            <w:tcMar>
+              <w:top w:w="80" w:type="dxa"/>
+              <w:left w:w="80" w:type="dxa"/>
+              <w:bottom w:w="80" w:type="dxa"/>
+              <w:right w:w="80" w:type="dxa"/>
+            </w:tcMar>
+            <w:hideMark/>
+          </w:tcPr>
+          <w:p>
+            <w:pPr>
+              <w:spacing w:after="0" w:line="240" w:lineRule="auto"/>
+              <w:jc w:val="center"/>
+              <w:rPr>
+                <w:rFonts w:ascii="Segoe UI Emoji" w:eastAsia="Times New Roman" w:hAnsi="Segoe UI Emoji" w:cs="Calibri"/>
+                <w:sz w:val="24"/>
+                <w:szCs w:val="24"/>
+              </w:rPr>
+            </w:pPr>
+            <w:r>
+              <w:rPr>
+                <w:rFonts w:ascii="Segoe UI Emoji" w:eastAsia="Times New Roman" w:hAnsi="Segoe UI Emoji" w:cs="Calibri"/>
+                <w:sz w:val="24"/>
+                <w:szCs w:val="24"/>
+              </w:rPr>
+              <w:t>MacOS</w:t>
+            </w:r>
             <w:r>
               <w:rPr>
                 <w:rFonts w:ascii="Segoe UI Emoji" w:eastAsia="Times New Roman" w:hAnsi="Segoe UI Emoji" w:cs="Calibri"/>
@@ -760,7 +862,7 @@
       <w:tr>
         <w:tc>
           <w:tcPr>
-            <w:tcW w:w="3669" w:type="dxa"/>
+            <w:tcW w:w="1696" w:type="dxa"/>
             <w:tcMar>
               <w:top w:w="80" w:type="dxa"/>
               <w:left w:w="80" w:type="dxa"/>
@@ -790,118 +892,146 @@
         </w:tc>
         <w:tc>
           <w:tcPr>
-            <w:tcW w:w="3142" w:type="dxa"/>
-            <w:tcMar>
-              <w:top w:w="80" w:type="dxa"/>
-              <w:left w:w="80" w:type="dxa"/>
-              <w:bottom w:w="80" w:type="dxa"/>
-              <w:right w:w="80" w:type="dxa"/>
-            </w:tcMar>
-            <w:hideMark/>
-          </w:tcPr>
-          <w:p>
-            <w:pPr>
-              <w:spacing w:after="0" w:line="240" w:lineRule="auto"/>
-              <w:jc w:val="center"/>
-              <w:rPr>
-                <w:rFonts w:ascii="Segoe UI Emoji" w:eastAsia="Times New Roman" w:hAnsi="Segoe UI Emoji" w:cs="Calibri"/>
-                <w:sz w:val="24"/>
-                <w:szCs w:val="24"/>
-              </w:rPr>
-            </w:pPr>
-            <w:r>
-              <w:rPr>
-                <w:rFonts w:ascii="Segoe UI Emoji" w:eastAsia="Times New Roman" w:hAnsi="Segoe UI Emoji" w:cs="Calibri"/>
-                <w:sz w:val="24"/>
-                <w:szCs w:val="24"/>
-              </w:rPr>
-              <w:t> </w:t>
-            </w:r>
-          </w:p>
-        </w:tc>
-        <w:tc>
-          <w:tcPr>
-            <w:tcW w:w="2457" w:type="dxa"/>
-            <w:tcMar>
-              <w:top w:w="80" w:type="dxa"/>
-              <w:left w:w="80" w:type="dxa"/>
-              <w:bottom w:w="80" w:type="dxa"/>
-              <w:right w:w="80" w:type="dxa"/>
-            </w:tcMar>
-            <w:hideMark/>
-          </w:tcPr>
-          <w:p>
-            <w:pPr>
-              <w:spacing w:after="0" w:line="240" w:lineRule="auto"/>
-              <w:jc w:val="center"/>
-              <w:rPr>
-                <w:rFonts w:ascii="Segoe UI Emoji" w:eastAsia="Times New Roman" w:hAnsi="Segoe UI Emoji" w:cs="Calibri"/>
-                <w:sz w:val="24"/>
-                <w:szCs w:val="24"/>
-              </w:rPr>
-            </w:pPr>
-            <w:r>
-              <w:rPr>
-                <w:rFonts w:ascii="Segoe UI Emoji" w:eastAsia="Times New Roman" w:hAnsi="Segoe UI Emoji" w:cs="Calibri"/>
-                <w:sz w:val="24"/>
-                <w:szCs w:val="24"/>
-              </w:rPr>
-              <w:t> </w:t>
-            </w:r>
-          </w:p>
-        </w:tc>
-        <w:tc>
-          <w:tcPr>
-            <w:tcW w:w="2650" w:type="dxa"/>
-            <w:tcMar>
-              <w:top w:w="80" w:type="dxa"/>
-              <w:left w:w="80" w:type="dxa"/>
-              <w:bottom w:w="80" w:type="dxa"/>
-              <w:right w:w="80" w:type="dxa"/>
-            </w:tcMar>
-            <w:hideMark/>
-          </w:tcPr>
-          <w:p>
-            <w:pPr>
-              <w:spacing w:after="0" w:line="240" w:lineRule="auto"/>
-              <w:jc w:val="center"/>
-              <w:rPr>
-                <w:rFonts w:ascii="Segoe UI Emoji" w:eastAsia="Times New Roman" w:hAnsi="Segoe UI Emoji" w:cs="Calibri"/>
-                <w:sz w:val="24"/>
-                <w:szCs w:val="24"/>
-              </w:rPr>
-            </w:pPr>
-            <w:r>
-              <w:rPr>
-                <w:rFonts w:ascii="Segoe UI Emoji" w:eastAsia="Times New Roman" w:hAnsi="Segoe UI Emoji" w:cs="Calibri"/>
-                <w:sz w:val="24"/>
-                <w:szCs w:val="24"/>
-              </w:rPr>
-              <w:t> </w:t>
-            </w:r>
-          </w:p>
-        </w:tc>
-        <w:tc>
-          <w:tcPr>
-            <w:tcW w:w="3118" w:type="dxa"/>
-            <w:tcMar>
-              <w:top w:w="80" w:type="dxa"/>
-              <w:left w:w="80" w:type="dxa"/>
-              <w:bottom w:w="80" w:type="dxa"/>
-              <w:right w:w="80" w:type="dxa"/>
-            </w:tcMar>
-            <w:hideMark/>
-          </w:tcPr>
-          <w:p>
-            <w:pPr>
-              <w:spacing w:after="0" w:line="240" w:lineRule="auto"/>
-              <w:jc w:val="center"/>
-              <w:rPr>
-                <w:rFonts w:ascii="Segoe UI Emoji" w:eastAsia="Times New Roman" w:hAnsi="Segoe UI Emoji" w:cs="Calibri"/>
-                <w:sz w:val="24"/>
-                <w:szCs w:val="24"/>
-              </w:rPr>
-            </w:pPr>
+            <w:tcW w:w="1976" w:type="dxa"/>
+            <w:tcMar>
+              <w:top w:w="80" w:type="dxa"/>
+              <w:left w:w="80" w:type="dxa"/>
+              <w:bottom w:w="80" w:type="dxa"/>
+              <w:right w:w="80" w:type="dxa"/>
+            </w:tcMar>
+            <w:hideMark/>
+          </w:tcPr>
+          <w:p>
+            <w:pPr>
+              <w:spacing w:after="0" w:line="240" w:lineRule="auto"/>
+              <w:rPr>
+                <w:rFonts w:ascii="Segoe UI Emoji" w:eastAsia="Times New Roman" w:hAnsi="Segoe UI Emoji" w:cs="Calibri"/>
+                <w:sz w:val="24"/>
+                <w:szCs w:val="24"/>
+              </w:rPr>
+            </w:pPr>
+            <w:r>
+              <w:br/>
+            </w:r>
+            <w:r>
+              <w:rPr>
+                <w:rFonts w:ascii="Roboto" w:hAnsi="Roboto"/>
+                <w:color w:val="212529"/>
+                <w:sz w:val="20"/>
+                <w:szCs w:val="20"/>
+                <w:shd w:val="clear" w:color="auto" w:fill="FFFFFF"/>
+              </w:rPr>
+              <w:t xml:space="preserve">        64GB</w:t>
+            </w:r>
+          </w:p>
+        </w:tc>
+        <w:tc>
+          <w:tcPr>
+            <w:tcW w:w="1531" w:type="dxa"/>
+            <w:tcMar>
+              <w:top w:w="80" w:type="dxa"/>
+              <w:left w:w="80" w:type="dxa"/>
+              <w:bottom w:w="80" w:type="dxa"/>
+              <w:right w:w="80" w:type="dxa"/>
+            </w:tcMar>
+            <w:hideMark/>
+          </w:tcPr>
+          <w:p>
+            <w:pPr>
+              <w:spacing w:after="0" w:line="240" w:lineRule="auto"/>
+              <w:jc w:val="center"/>
+              <w:rPr>
+                <w:rFonts w:ascii="Segoe UI Emoji" w:eastAsia="Times New Roman" w:hAnsi="Segoe UI Emoji" w:cs="Calibri"/>
+                <w:sz w:val="24"/>
+                <w:szCs w:val="24"/>
+              </w:rPr>
+            </w:pPr>
+            <w:r>
+              <w:rPr>
+                <w:rFonts w:ascii="Segoe UI Emoji" w:eastAsia="Times New Roman" w:hAnsi="Segoe UI Emoji" w:cs="Calibri"/>
+                <w:sz w:val="24"/>
+                <w:szCs w:val="24"/>
+              </w:rPr>
+              <w:t>16GB</w:t>
+            </w:r>
+            <w:r>
+              <w:rPr>
+                <w:rFonts w:ascii="Segoe UI Emoji" w:eastAsia="Times New Roman" w:hAnsi="Segoe UI Emoji" w:cs="Calibri"/>
+                <w:sz w:val="24"/>
+                <w:szCs w:val="24"/>
+              </w:rPr>
+              <w:t> </w:t>
+            </w:r>
+          </w:p>
+        </w:tc>
+        <w:tc>
+          <w:tcPr>
+            <w:tcW w:w="1626" w:type="dxa"/>
+            <w:tcMar>
+              <w:top w:w="80" w:type="dxa"/>
+              <w:left w:w="80" w:type="dxa"/>
+              <w:bottom w:w="80" w:type="dxa"/>
+              <w:right w:w="80" w:type="dxa"/>
+            </w:tcMar>
+            <w:hideMark/>
+          </w:tcPr>
+          <w:p>
+            <w:pPr>
+              <w:spacing w:after="0" w:line="240" w:lineRule="auto"/>
+              <w:jc w:val="center"/>
+              <w:rPr>
+                <w:rFonts w:ascii="Segoe UI Emoji" w:eastAsia="Times New Roman" w:hAnsi="Segoe UI Emoji" w:cs="Calibri"/>
+                <w:sz w:val="24"/>
+                <w:szCs w:val="24"/>
+              </w:rPr>
+            </w:pPr>
+            <w:r>
+              <w:rPr>
+                <w:rFonts w:ascii="Segoe UI Emoji" w:eastAsia="Times New Roman" w:hAnsi="Segoe UI Emoji" w:cs="Calibri"/>
+                <w:sz w:val="24"/>
+                <w:szCs w:val="24"/>
+              </w:rPr>
+              <w:t>8GB</w:t>
+            </w:r>
+            <w:r>
+              <w:rPr>
+                <w:rFonts w:ascii="Segoe UI Emoji" w:eastAsia="Times New Roman" w:hAnsi="Segoe UI Emoji" w:cs="Calibri"/>
+                <w:sz w:val="24"/>
+                <w:szCs w:val="24"/>
+              </w:rPr>
+              <w:t> </w:t>
+            </w:r>
+          </w:p>
+        </w:tc>
+        <w:tc>
+          <w:tcPr>
+            <w:tcW w:w="2521" w:type="dxa"/>
+            <w:tcMar>
+              <w:top w:w="80" w:type="dxa"/>
+              <w:left w:w="80" w:type="dxa"/>
+              <w:bottom w:w="80" w:type="dxa"/>
+              <w:right w:w="80" w:type="dxa"/>
+            </w:tcMar>
+            <w:hideMark/>
+          </w:tcPr>
+          <w:p>
+            <w:pPr>
+              <w:spacing w:after="0" w:line="240" w:lineRule="auto"/>
+              <w:jc w:val="center"/>
+              <w:rPr>
+                <w:rFonts w:ascii="Segoe UI Emoji" w:eastAsia="Times New Roman" w:hAnsi="Segoe UI Emoji" w:cs="Calibri"/>
+                <w:sz w:val="24"/>
+                <w:szCs w:val="24"/>
+              </w:rPr>
+            </w:pPr>
+            <w:r>
+              <w:rPr>
+                <w:rFonts w:ascii="Segoe UI Emoji" w:eastAsia="Times New Roman" w:hAnsi="Segoe UI Emoji" w:cs="Calibri"/>
+                <w:sz w:val="24"/>
+                <w:szCs w:val="24"/>
+              </w:rPr>
+              <w:t>32GB</w:t>
+            </w:r>
             <w:r>
               <w:rPr>
                 <w:rFonts w:ascii="Segoe UI Emoji" w:eastAsia="Times New Roman" w:hAnsi="Segoe UI Emoji" w:cs="Calibri"/>
@@ -916,7 +1046,7 @@
       <w:tr>
         <w:tc>
           <w:tcPr>
-            <w:tcW w:w="3669" w:type="dxa"/>
+            <w:tcW w:w="1696" w:type="dxa"/>
             <w:tcMar>
               <w:top w:w="80" w:type="dxa"/>
               <w:left w:w="80" w:type="dxa"/>
@@ -946,118 +1076,147 @@
         </w:tc>
         <w:tc>
           <w:tcPr>
-            <w:tcW w:w="3142" w:type="dxa"/>
-            <w:tcMar>
-              <w:top w:w="80" w:type="dxa"/>
-              <w:left w:w="80" w:type="dxa"/>
-              <w:bottom w:w="80" w:type="dxa"/>
-              <w:right w:w="80" w:type="dxa"/>
-            </w:tcMar>
-            <w:hideMark/>
-          </w:tcPr>
-          <w:p>
-            <w:pPr>
-              <w:spacing w:after="0" w:line="240" w:lineRule="auto"/>
-              <w:jc w:val="center"/>
-              <w:rPr>
-                <w:rFonts w:ascii="Segoe UI Emoji" w:eastAsia="Times New Roman" w:hAnsi="Segoe UI Emoji" w:cs="Calibri"/>
-                <w:sz w:val="24"/>
-                <w:szCs w:val="24"/>
-              </w:rPr>
-            </w:pPr>
-            <w:r>
-              <w:rPr>
-                <w:rFonts w:ascii="Segoe UI Emoji" w:eastAsia="Times New Roman" w:hAnsi="Segoe UI Emoji" w:cs="Calibri"/>
-                <w:sz w:val="24"/>
-                <w:szCs w:val="24"/>
-              </w:rPr>
-              <w:t> </w:t>
-            </w:r>
-          </w:p>
-        </w:tc>
-        <w:tc>
-          <w:tcPr>
-            <w:tcW w:w="2457" w:type="dxa"/>
-            <w:tcMar>
-              <w:top w:w="80" w:type="dxa"/>
-              <w:left w:w="80" w:type="dxa"/>
-              <w:bottom w:w="80" w:type="dxa"/>
-              <w:right w:w="80" w:type="dxa"/>
-            </w:tcMar>
-            <w:hideMark/>
-          </w:tcPr>
-          <w:p>
-            <w:pPr>
-              <w:spacing w:after="0" w:line="240" w:lineRule="auto"/>
-              <w:jc w:val="center"/>
-              <w:rPr>
-                <w:rFonts w:ascii="Segoe UI Emoji" w:eastAsia="Times New Roman" w:hAnsi="Segoe UI Emoji" w:cs="Calibri"/>
-                <w:sz w:val="24"/>
-                <w:szCs w:val="24"/>
-              </w:rPr>
-            </w:pPr>
-            <w:r>
-              <w:rPr>
-                <w:rFonts w:ascii="Segoe UI Emoji" w:eastAsia="Times New Roman" w:hAnsi="Segoe UI Emoji" w:cs="Calibri"/>
-                <w:sz w:val="24"/>
-                <w:szCs w:val="24"/>
-              </w:rPr>
-              <w:t> </w:t>
-            </w:r>
-          </w:p>
-        </w:tc>
-        <w:tc>
-          <w:tcPr>
-            <w:tcW w:w="2650" w:type="dxa"/>
-            <w:tcMar>
-              <w:top w:w="80" w:type="dxa"/>
-              <w:left w:w="80" w:type="dxa"/>
-              <w:bottom w:w="80" w:type="dxa"/>
-              <w:right w:w="80" w:type="dxa"/>
-            </w:tcMar>
-            <w:hideMark/>
-          </w:tcPr>
-          <w:p>
-            <w:pPr>
-              <w:spacing w:after="0" w:line="240" w:lineRule="auto"/>
-              <w:jc w:val="center"/>
-              <w:rPr>
-                <w:rFonts w:ascii="Segoe UI Emoji" w:eastAsia="Times New Roman" w:hAnsi="Segoe UI Emoji" w:cs="Calibri"/>
-                <w:sz w:val="24"/>
-                <w:szCs w:val="24"/>
-              </w:rPr>
-            </w:pPr>
-            <w:r>
-              <w:rPr>
-                <w:rFonts w:ascii="Segoe UI Emoji" w:eastAsia="Times New Roman" w:hAnsi="Segoe UI Emoji" w:cs="Calibri"/>
-                <w:sz w:val="24"/>
-                <w:szCs w:val="24"/>
-              </w:rPr>
-              <w:t> </w:t>
-            </w:r>
-          </w:p>
-        </w:tc>
-        <w:tc>
-          <w:tcPr>
-            <w:tcW w:w="3118" w:type="dxa"/>
-            <w:tcMar>
-              <w:top w:w="80" w:type="dxa"/>
-              <w:left w:w="80" w:type="dxa"/>
-              <w:bottom w:w="80" w:type="dxa"/>
-              <w:right w:w="80" w:type="dxa"/>
-            </w:tcMar>
-            <w:hideMark/>
-          </w:tcPr>
-          <w:p>
-            <w:pPr>
-              <w:spacing w:after="0" w:line="240" w:lineRule="auto"/>
-              <w:jc w:val="center"/>
-              <w:rPr>
-                <w:rFonts w:ascii="Segoe UI Emoji" w:eastAsia="Times New Roman" w:hAnsi="Segoe UI Emoji" w:cs="Calibri"/>
-                <w:sz w:val="24"/>
-                <w:szCs w:val="24"/>
-              </w:rPr>
-            </w:pPr>
+            <w:tcW w:w="1976" w:type="dxa"/>
+            <w:tcMar>
+              <w:top w:w="80" w:type="dxa"/>
+              <w:left w:w="80" w:type="dxa"/>
+              <w:bottom w:w="80" w:type="dxa"/>
+              <w:right w:w="80" w:type="dxa"/>
+            </w:tcMar>
+            <w:hideMark/>
+          </w:tcPr>
+          <w:p>
+            <w:pPr>
+              <w:spacing w:after="0" w:line="240" w:lineRule="auto"/>
+              <w:jc w:val="center"/>
+              <w:rPr>
+                <w:rFonts w:ascii="Segoe UI Emoji" w:eastAsia="Times New Roman" w:hAnsi="Segoe UI Emoji" w:cs="Calibri"/>
+                <w:sz w:val="24"/>
+                <w:szCs w:val="24"/>
+              </w:rPr>
+            </w:pPr>
+            <w:r>
+              <w:rPr>
+                <w:rFonts w:ascii="Segoe UI Emoji" w:eastAsia="Times New Roman" w:hAnsi="Segoe UI Emoji" w:cs="Calibri"/>
+                <w:sz w:val="24"/>
+                <w:szCs w:val="24"/>
+              </w:rPr>
+              <w:t> </w:t>
+            </w:r>
+            <w:r>
+              <w:br/>
+            </w:r>
+            <w:r>
+              <w:rPr>
+                <w:rFonts w:ascii="Roboto" w:hAnsi="Roboto"/>
+                <w:color w:val="212529"/>
+                <w:sz w:val="20"/>
+                <w:szCs w:val="20"/>
+                <w:shd w:val="clear" w:color="auto" w:fill="FFFFFF"/>
+              </w:rPr>
+              <w:t>2000 GB</w:t>
+            </w:r>
+          </w:p>
+        </w:tc>
+        <w:tc>
+          <w:tcPr>
+            <w:tcW w:w="1531" w:type="dxa"/>
+            <w:tcMar>
+              <w:top w:w="80" w:type="dxa"/>
+              <w:left w:w="80" w:type="dxa"/>
+              <w:bottom w:w="80" w:type="dxa"/>
+              <w:right w:w="80" w:type="dxa"/>
+            </w:tcMar>
+            <w:hideMark/>
+          </w:tcPr>
+          <w:p>
+            <w:pPr>
+              <w:spacing w:after="0" w:line="240" w:lineRule="auto"/>
+              <w:jc w:val="center"/>
+              <w:rPr>
+                <w:rFonts w:ascii="Segoe UI Emoji" w:eastAsia="Times New Roman" w:hAnsi="Segoe UI Emoji" w:cs="Calibri"/>
+                <w:sz w:val="24"/>
+                <w:szCs w:val="24"/>
+              </w:rPr>
+            </w:pPr>
+            <w:r>
+              <w:rPr>
+                <w:rFonts w:ascii="Segoe UI Emoji" w:eastAsia="Times New Roman" w:hAnsi="Segoe UI Emoji" w:cs="Calibri"/>
+                <w:sz w:val="24"/>
+                <w:szCs w:val="24"/>
+              </w:rPr>
+              <w:t> </w:t>
+            </w:r>
+          </w:p>
+        </w:tc>
+        <w:tc>
+          <w:tcPr>
+            <w:tcW w:w="1626" w:type="dxa"/>
+            <w:tcMar>
+              <w:top w:w="80" w:type="dxa"/>
+              <w:left w:w="80" w:type="dxa"/>
+              <w:bottom w:w="80" w:type="dxa"/>
+              <w:right w:w="80" w:type="dxa"/>
+            </w:tcMar>
+            <w:hideMark/>
+          </w:tcPr>
+          <w:p>
+            <w:pPr>
+              <w:spacing w:after="0" w:line="240" w:lineRule="auto"/>
+              <w:jc w:val="center"/>
+              <w:rPr>
+                <w:rFonts w:ascii="Segoe UI Emoji" w:eastAsia="Times New Roman" w:hAnsi="Segoe UI Emoji" w:cs="Calibri"/>
+                <w:sz w:val="24"/>
+                <w:szCs w:val="24"/>
+              </w:rPr>
+            </w:pPr>
+            <w:r>
+              <w:rPr>
+                <w:rFonts w:ascii="Segoe UI Emoji" w:eastAsia="Times New Roman" w:hAnsi="Segoe UI Emoji" w:cs="Calibri"/>
+                <w:sz w:val="24"/>
+                <w:szCs w:val="24"/>
+              </w:rPr>
+              <w:t> </w:t>
+            </w:r>
+            <w:r>
+              <w:rPr>
+                <w:rFonts w:ascii="Segoe UI Emoji" w:eastAsia="Times New Roman" w:hAnsi="Segoe UI Emoji" w:cs="Calibri"/>
+                <w:sz w:val="24"/>
+                <w:szCs w:val="24"/>
+              </w:rPr>
+              <w:t>256GB</w:t>
+            </w:r>
+          </w:p>
+        </w:tc>
+        <w:tc>
+          <w:tcPr>
+            <w:tcW w:w="2521" w:type="dxa"/>
+            <w:tcMar>
+              <w:top w:w="80" w:type="dxa"/>
+              <w:left w:w="80" w:type="dxa"/>
+              <w:bottom w:w="80" w:type="dxa"/>
+              <w:right w:w="80" w:type="dxa"/>
+            </w:tcMar>
+            <w:hideMark/>
+          </w:tcPr>
+          <w:p>
+            <w:pPr>
+              <w:spacing w:after="0" w:line="240" w:lineRule="auto"/>
+              <w:jc w:val="center"/>
+              <w:rPr>
+                <w:rFonts w:ascii="Segoe UI Emoji" w:eastAsia="Times New Roman" w:hAnsi="Segoe UI Emoji" w:cs="Calibri"/>
+                <w:sz w:val="24"/>
+                <w:szCs w:val="24"/>
+              </w:rPr>
+            </w:pPr>
+            <w:r>
+              <w:rPr>
+                <w:rFonts w:ascii="Segoe UI Emoji" w:eastAsia="Times New Roman" w:hAnsi="Segoe UI Emoji" w:cs="Calibri"/>
+                <w:sz w:val="24"/>
+                <w:szCs w:val="24"/>
+              </w:rPr>
+              <w:t>1000GB</w:t>
+            </w:r>
             <w:r>
               <w:rPr>
                 <w:rFonts w:ascii="Segoe UI Emoji" w:eastAsia="Times New Roman" w:hAnsi="Segoe UI Emoji" w:cs="Calibri"/>
@@ -1072,148 +1231,174 @@
       <w:tr>
         <w:tc>
           <w:tcPr>
-            <w:tcW w:w="3669" w:type="dxa"/>
-            <w:tcMar>
-              <w:top w:w="80" w:type="dxa"/>
-              <w:left w:w="80" w:type="dxa"/>
-              <w:bottom w:w="80" w:type="dxa"/>
-              <w:right w:w="80" w:type="dxa"/>
-            </w:tcMar>
-            <w:hideMark/>
-          </w:tcPr>
-          <w:p>
-            <w:pPr>
-              <w:spacing w:after="0" w:line="240" w:lineRule="auto"/>
-              <w:rPr>
-                <w:rFonts w:ascii="Segoe UI Emoji" w:eastAsia="Times New Roman" w:hAnsi="Segoe UI Emoji" w:cs="Calibri"/>
-                <w:sz w:val="24"/>
-                <w:szCs w:val="24"/>
-              </w:rPr>
-            </w:pPr>
-            <w:r>
-              <w:rPr>
-                <w:rFonts w:ascii="Segoe UI Emoji" w:eastAsia="Times New Roman" w:hAnsi="Segoe UI Emoji" w:cs="Calibri"/>
-                <w:sz w:val="24"/>
-                <w:szCs w:val="24"/>
-              </w:rPr>
-              <w:t>Optical Drive</w:t>
-            </w:r>
-          </w:p>
-        </w:tc>
-        <w:tc>
-          <w:tcPr>
-            <w:tcW w:w="3142" w:type="dxa"/>
-            <w:tcMar>
-              <w:top w:w="80" w:type="dxa"/>
-              <w:left w:w="80" w:type="dxa"/>
-              <w:bottom w:w="80" w:type="dxa"/>
-              <w:right w:w="80" w:type="dxa"/>
-            </w:tcMar>
-            <w:hideMark/>
-          </w:tcPr>
-          <w:p>
-            <w:pPr>
-              <w:spacing w:after="0" w:line="240" w:lineRule="auto"/>
-              <w:jc w:val="center"/>
-              <w:rPr>
-                <w:rFonts w:ascii="Segoe UI Emoji" w:eastAsia="Times New Roman" w:hAnsi="Segoe UI Emoji" w:cs="Calibri"/>
-                <w:sz w:val="24"/>
-                <w:szCs w:val="24"/>
-              </w:rPr>
-            </w:pPr>
-            <w:r>
-              <w:rPr>
-                <w:rFonts w:ascii="Segoe UI Emoji" w:eastAsia="Times New Roman" w:hAnsi="Segoe UI Emoji" w:cs="Calibri"/>
-                <w:sz w:val="24"/>
-                <w:szCs w:val="24"/>
-              </w:rPr>
-              <w:t> </w:t>
-            </w:r>
-          </w:p>
-        </w:tc>
-        <w:tc>
-          <w:tcPr>
-            <w:tcW w:w="2457" w:type="dxa"/>
-            <w:tcMar>
-              <w:top w:w="80" w:type="dxa"/>
-              <w:left w:w="80" w:type="dxa"/>
-              <w:bottom w:w="80" w:type="dxa"/>
-              <w:right w:w="80" w:type="dxa"/>
-            </w:tcMar>
-            <w:hideMark/>
-          </w:tcPr>
-          <w:p>
-            <w:pPr>
-              <w:spacing w:after="0" w:line="240" w:lineRule="auto"/>
-              <w:jc w:val="center"/>
-              <w:rPr>
-                <w:rFonts w:ascii="Segoe UI Emoji" w:eastAsia="Times New Roman" w:hAnsi="Segoe UI Emoji" w:cs="Calibri"/>
-                <w:sz w:val="24"/>
-                <w:szCs w:val="24"/>
-              </w:rPr>
-            </w:pPr>
-            <w:r>
-              <w:rPr>
-                <w:rFonts w:ascii="Segoe UI Emoji" w:eastAsia="Times New Roman" w:hAnsi="Segoe UI Emoji" w:cs="Calibri"/>
-                <w:sz w:val="24"/>
-                <w:szCs w:val="24"/>
-              </w:rPr>
-              <w:t> </w:t>
-            </w:r>
-          </w:p>
-        </w:tc>
-        <w:tc>
-          <w:tcPr>
-            <w:tcW w:w="2650" w:type="dxa"/>
-            <w:tcMar>
-              <w:top w:w="80" w:type="dxa"/>
-              <w:left w:w="80" w:type="dxa"/>
-              <w:bottom w:w="80" w:type="dxa"/>
-              <w:right w:w="80" w:type="dxa"/>
-            </w:tcMar>
-            <w:hideMark/>
-          </w:tcPr>
-          <w:p>
-            <w:pPr>
-              <w:spacing w:after="0" w:line="240" w:lineRule="auto"/>
-              <w:jc w:val="center"/>
-              <w:rPr>
-                <w:rFonts w:ascii="Segoe UI Emoji" w:eastAsia="Times New Roman" w:hAnsi="Segoe UI Emoji" w:cs="Calibri"/>
-                <w:sz w:val="24"/>
-                <w:szCs w:val="24"/>
-              </w:rPr>
-            </w:pPr>
-            <w:r>
-              <w:rPr>
-                <w:rFonts w:ascii="Segoe UI Emoji" w:eastAsia="Times New Roman" w:hAnsi="Segoe UI Emoji" w:cs="Calibri"/>
-                <w:sz w:val="24"/>
-                <w:szCs w:val="24"/>
-              </w:rPr>
-              <w:t> </w:t>
-            </w:r>
-          </w:p>
-        </w:tc>
-        <w:tc>
-          <w:tcPr>
-            <w:tcW w:w="3118" w:type="dxa"/>
-            <w:tcMar>
-              <w:top w:w="80" w:type="dxa"/>
-              <w:left w:w="80" w:type="dxa"/>
-              <w:bottom w:w="80" w:type="dxa"/>
-              <w:right w:w="80" w:type="dxa"/>
-            </w:tcMar>
-            <w:hideMark/>
-          </w:tcPr>
-          <w:p>
-            <w:pPr>
-              <w:spacing w:after="0" w:line="240" w:lineRule="auto"/>
-              <w:jc w:val="center"/>
-              <w:rPr>
-                <w:rFonts w:ascii="Segoe UI Emoji" w:eastAsia="Times New Roman" w:hAnsi="Segoe UI Emoji" w:cs="Calibri"/>
-                <w:sz w:val="24"/>
-                <w:szCs w:val="24"/>
-              </w:rPr>
-            </w:pPr>
+            <w:tcW w:w="1696" w:type="dxa"/>
+            <w:tcMar>
+              <w:top w:w="80" w:type="dxa"/>
+              <w:left w:w="80" w:type="dxa"/>
+              <w:bottom w:w="80" w:type="dxa"/>
+              <w:right w:w="80" w:type="dxa"/>
+            </w:tcMar>
+            <w:hideMark/>
+          </w:tcPr>
+          <w:p>
+            <w:pPr>
+              <w:spacing w:after="0" w:line="240" w:lineRule="auto"/>
+              <w:rPr>
+                <w:rFonts w:ascii="Segoe UI Emoji" w:eastAsia="Times New Roman" w:hAnsi="Segoe UI Emoji" w:cs="Calibri"/>
+                <w:sz w:val="24"/>
+                <w:szCs w:val="24"/>
+              </w:rPr>
+            </w:pPr>
+            <w:r>
+              <w:rPr>
+                <w:rFonts w:ascii="Segoe UI Emoji" w:eastAsia="Times New Roman" w:hAnsi="Segoe UI Emoji" w:cs="Calibri"/>
+                <w:sz w:val="24"/>
+                <w:szCs w:val="24"/>
+              </w:rPr>
+              <w:t>Screen size</w:t>
+            </w:r>
+          </w:p>
+        </w:tc>
+        <w:tc>
+          <w:tcPr>
+            <w:tcW w:w="1976" w:type="dxa"/>
+            <w:tcMar>
+              <w:top w:w="80" w:type="dxa"/>
+              <w:left w:w="80" w:type="dxa"/>
+              <w:bottom w:w="80" w:type="dxa"/>
+              <w:right w:w="80" w:type="dxa"/>
+            </w:tcMar>
+            <w:hideMark/>
+          </w:tcPr>
+          <w:p>
+            <w:pPr>
+              <w:spacing w:after="0" w:line="240" w:lineRule="auto"/>
+              <w:jc w:val="center"/>
+              <w:rPr>
+                <w:rFonts w:ascii="Segoe UI Emoji" w:eastAsia="Times New Roman" w:hAnsi="Segoe UI Emoji" w:cs="Calibri"/>
+                <w:sz w:val="24"/>
+                <w:szCs w:val="24"/>
+              </w:rPr>
+            </w:pPr>
+            <w:r>
+              <w:rPr>
+                <w:rFonts w:ascii="Segoe UI Emoji" w:eastAsia="Times New Roman" w:hAnsi="Segoe UI Emoji" w:cs="Calibri"/>
+                <w:sz w:val="24"/>
+                <w:szCs w:val="24"/>
+              </w:rPr>
+              <w:t>none</w:t>
+            </w:r>
+            <w:r>
+              <w:rPr>
+                <w:rFonts w:ascii="Segoe UI Emoji" w:eastAsia="Times New Roman" w:hAnsi="Segoe UI Emoji" w:cs="Calibri"/>
+                <w:sz w:val="24"/>
+                <w:szCs w:val="24"/>
+              </w:rPr>
+              <w:t> </w:t>
+            </w:r>
+          </w:p>
+        </w:tc>
+        <w:tc>
+          <w:tcPr>
+            <w:tcW w:w="1531" w:type="dxa"/>
+            <w:tcMar>
+              <w:top w:w="80" w:type="dxa"/>
+              <w:left w:w="80" w:type="dxa"/>
+              <w:bottom w:w="80" w:type="dxa"/>
+              <w:right w:w="80" w:type="dxa"/>
+            </w:tcMar>
+            <w:hideMark/>
+          </w:tcPr>
+          <w:p>
+            <w:pPr>
+              <w:spacing w:after="0" w:line="240" w:lineRule="auto"/>
+              <w:jc w:val="center"/>
+              <w:rPr>
+                <w:rFonts w:ascii="Segoe UI Emoji" w:eastAsia="Times New Roman" w:hAnsi="Segoe UI Emoji" w:cs="Calibri"/>
+                <w:sz w:val="24"/>
+                <w:szCs w:val="24"/>
+              </w:rPr>
+            </w:pPr>
+            <w:r>
+              <w:rPr>
+                <w:rFonts w:ascii="Segoe UI Emoji" w:eastAsia="Times New Roman" w:hAnsi="Segoe UI Emoji" w:cs="Calibri"/>
+                <w:sz w:val="24"/>
+                <w:szCs w:val="24"/>
+              </w:rPr>
+              <w:t> </w:t>
+            </w:r>
+          </w:p>
+        </w:tc>
+        <w:tc>
+          <w:tcPr>
+            <w:tcW w:w="1626" w:type="dxa"/>
+            <w:tcMar>
+              <w:top w:w="80" w:type="dxa"/>
+              <w:left w:w="80" w:type="dxa"/>
+              <w:bottom w:w="80" w:type="dxa"/>
+              <w:right w:w="80" w:type="dxa"/>
+            </w:tcMar>
+            <w:hideMark/>
+          </w:tcPr>
+          <w:p>
+            <w:pPr>
+              <w:spacing w:after="0" w:line="240" w:lineRule="auto"/>
+              <w:jc w:val="center"/>
+              <w:rPr>
+                <w:rFonts w:ascii="Segoe UI Emoji" w:eastAsia="Times New Roman" w:hAnsi="Segoe UI Emoji" w:cs="Calibri"/>
+                <w:sz w:val="24"/>
+                <w:szCs w:val="24"/>
+              </w:rPr>
+            </w:pPr>
+            <w:r>
+              <w:rPr>
+                <w:rFonts w:ascii="Segoe UI Emoji" w:eastAsia="Times New Roman" w:hAnsi="Segoe UI Emoji" w:cs="Calibri"/>
+                <w:sz w:val="24"/>
+                <w:szCs w:val="24"/>
+              </w:rPr>
+              <w:t>24inch</w:t>
+            </w:r>
+            <w:r>
+              <w:rPr>
+                <w:rFonts w:ascii="Segoe UI Emoji" w:eastAsia="Times New Roman" w:hAnsi="Segoe UI Emoji" w:cs="Calibri"/>
+                <w:sz w:val="24"/>
+                <w:szCs w:val="24"/>
+              </w:rPr>
+              <w:t> </w:t>
+            </w:r>
+          </w:p>
+        </w:tc>
+        <w:tc>
+          <w:tcPr>
+            <w:tcW w:w="2521" w:type="dxa"/>
+            <w:tcMar>
+              <w:top w:w="80" w:type="dxa"/>
+              <w:left w:w="80" w:type="dxa"/>
+              <w:bottom w:w="80" w:type="dxa"/>
+              <w:right w:w="80" w:type="dxa"/>
+            </w:tcMar>
+            <w:hideMark/>
+          </w:tcPr>
+          <w:p>
+            <w:pPr>
+              <w:spacing w:after="0" w:line="240" w:lineRule="auto"/>
+              <w:jc w:val="center"/>
+              <w:rPr>
+                <w:rFonts w:ascii="Segoe UI Emoji" w:eastAsia="Times New Roman" w:hAnsi="Segoe UI Emoji" w:cs="Calibri"/>
+                <w:sz w:val="24"/>
+                <w:szCs w:val="24"/>
+              </w:rPr>
+            </w:pPr>
+            <w:r>
+              <w:rPr>
+                <w:rFonts w:ascii="Roboto" w:hAnsi="Roboto"/>
+                <w:color w:val="212529"/>
+                <w:sz w:val="20"/>
+                <w:szCs w:val="20"/>
+                <w:shd w:val="clear" w:color="auto" w:fill="FFFFFF"/>
+              </w:rPr>
+              <w:t>14 inches</w:t>
+            </w:r>
             <w:r>
               <w:rPr>
                 <w:rFonts w:ascii="Segoe UI Emoji" w:eastAsia="Times New Roman" w:hAnsi="Segoe UI Emoji" w:cs="Calibri"/>
@@ -1228,148 +1413,182 @@
       <w:tr>
         <w:tc>
           <w:tcPr>
-            <w:tcW w:w="3669" w:type="dxa"/>
-            <w:tcMar>
-              <w:top w:w="80" w:type="dxa"/>
-              <w:left w:w="80" w:type="dxa"/>
-              <w:bottom w:w="80" w:type="dxa"/>
-              <w:right w:w="80" w:type="dxa"/>
-            </w:tcMar>
-            <w:hideMark/>
-          </w:tcPr>
-          <w:p>
-            <w:pPr>
-              <w:spacing w:after="0" w:line="240" w:lineRule="auto"/>
-              <w:rPr>
-                <w:rFonts w:ascii="Segoe UI Emoji" w:eastAsia="Times New Roman" w:hAnsi="Segoe UI Emoji" w:cs="Calibri"/>
-                <w:sz w:val="24"/>
-                <w:szCs w:val="24"/>
-              </w:rPr>
-            </w:pPr>
-            <w:r>
-              <w:rPr>
-                <w:rFonts w:ascii="Segoe UI Emoji" w:eastAsia="Times New Roman" w:hAnsi="Segoe UI Emoji" w:cs="Calibri"/>
-                <w:sz w:val="24"/>
-                <w:szCs w:val="24"/>
-              </w:rPr>
-              <w:t>Monitor or Screen Size</w:t>
-            </w:r>
-          </w:p>
-        </w:tc>
-        <w:tc>
-          <w:tcPr>
-            <w:tcW w:w="3142" w:type="dxa"/>
-            <w:tcMar>
-              <w:top w:w="80" w:type="dxa"/>
-              <w:left w:w="80" w:type="dxa"/>
-              <w:bottom w:w="80" w:type="dxa"/>
-              <w:right w:w="80" w:type="dxa"/>
-            </w:tcMar>
-            <w:hideMark/>
-          </w:tcPr>
-          <w:p>
-            <w:pPr>
-              <w:spacing w:after="0" w:line="240" w:lineRule="auto"/>
-              <w:jc w:val="center"/>
-              <w:rPr>
-                <w:rFonts w:ascii="Segoe UI Emoji" w:eastAsia="Times New Roman" w:hAnsi="Segoe UI Emoji" w:cs="Calibri"/>
-                <w:sz w:val="24"/>
-                <w:szCs w:val="24"/>
-              </w:rPr>
-            </w:pPr>
-            <w:r>
-              <w:rPr>
-                <w:rFonts w:ascii="Segoe UI Emoji" w:eastAsia="Times New Roman" w:hAnsi="Segoe UI Emoji" w:cs="Calibri"/>
-                <w:sz w:val="24"/>
-                <w:szCs w:val="24"/>
-              </w:rPr>
-              <w:t> </w:t>
-            </w:r>
-          </w:p>
-        </w:tc>
-        <w:tc>
-          <w:tcPr>
-            <w:tcW w:w="2457" w:type="dxa"/>
-            <w:tcMar>
-              <w:top w:w="80" w:type="dxa"/>
-              <w:left w:w="80" w:type="dxa"/>
-              <w:bottom w:w="80" w:type="dxa"/>
-              <w:right w:w="80" w:type="dxa"/>
-            </w:tcMar>
-            <w:hideMark/>
-          </w:tcPr>
-          <w:p>
-            <w:pPr>
-              <w:spacing w:after="0" w:line="240" w:lineRule="auto"/>
-              <w:jc w:val="center"/>
-              <w:rPr>
-                <w:rFonts w:ascii="Segoe UI Emoji" w:eastAsia="Times New Roman" w:hAnsi="Segoe UI Emoji" w:cs="Calibri"/>
-                <w:sz w:val="24"/>
-                <w:szCs w:val="24"/>
-              </w:rPr>
-            </w:pPr>
-            <w:r>
-              <w:rPr>
-                <w:rFonts w:ascii="Segoe UI Emoji" w:eastAsia="Times New Roman" w:hAnsi="Segoe UI Emoji" w:cs="Calibri"/>
-                <w:sz w:val="24"/>
-                <w:szCs w:val="24"/>
-              </w:rPr>
-              <w:t> </w:t>
-            </w:r>
-          </w:p>
-        </w:tc>
-        <w:tc>
-          <w:tcPr>
-            <w:tcW w:w="2650" w:type="dxa"/>
-            <w:tcMar>
-              <w:top w:w="80" w:type="dxa"/>
-              <w:left w:w="80" w:type="dxa"/>
-              <w:bottom w:w="80" w:type="dxa"/>
-              <w:right w:w="80" w:type="dxa"/>
-            </w:tcMar>
-            <w:hideMark/>
-          </w:tcPr>
-          <w:p>
-            <w:pPr>
-              <w:spacing w:after="0" w:line="240" w:lineRule="auto"/>
-              <w:jc w:val="center"/>
-              <w:rPr>
-                <w:rFonts w:ascii="Segoe UI Emoji" w:eastAsia="Times New Roman" w:hAnsi="Segoe UI Emoji" w:cs="Calibri"/>
-                <w:sz w:val="24"/>
-                <w:szCs w:val="24"/>
-              </w:rPr>
-            </w:pPr>
-            <w:r>
-              <w:rPr>
-                <w:rFonts w:ascii="Segoe UI Emoji" w:eastAsia="Times New Roman" w:hAnsi="Segoe UI Emoji" w:cs="Calibri"/>
-                <w:sz w:val="24"/>
-                <w:szCs w:val="24"/>
-              </w:rPr>
-              <w:t> </w:t>
-            </w:r>
-          </w:p>
-        </w:tc>
-        <w:tc>
-          <w:tcPr>
-            <w:tcW w:w="3118" w:type="dxa"/>
-            <w:tcMar>
-              <w:top w:w="80" w:type="dxa"/>
-              <w:left w:w="80" w:type="dxa"/>
-              <w:bottom w:w="80" w:type="dxa"/>
-              <w:right w:w="80" w:type="dxa"/>
-            </w:tcMar>
-            <w:hideMark/>
-          </w:tcPr>
-          <w:p>
-            <w:pPr>
-              <w:spacing w:after="0" w:line="240" w:lineRule="auto"/>
-              <w:jc w:val="center"/>
-              <w:rPr>
-                <w:rFonts w:ascii="Segoe UI Emoji" w:eastAsia="Times New Roman" w:hAnsi="Segoe UI Emoji" w:cs="Calibri"/>
-                <w:sz w:val="24"/>
-                <w:szCs w:val="24"/>
-              </w:rPr>
-            </w:pPr>
+            <w:tcW w:w="1696" w:type="dxa"/>
+            <w:tcMar>
+              <w:top w:w="80" w:type="dxa"/>
+              <w:left w:w="80" w:type="dxa"/>
+              <w:bottom w:w="80" w:type="dxa"/>
+              <w:right w:w="80" w:type="dxa"/>
+            </w:tcMar>
+            <w:hideMark/>
+          </w:tcPr>
+          <w:p>
+            <w:pPr>
+              <w:spacing w:after="0" w:line="240" w:lineRule="auto"/>
+              <w:rPr>
+                <w:rFonts w:ascii="Segoe UI Emoji" w:eastAsia="Times New Roman" w:hAnsi="Segoe UI Emoji" w:cs="Calibri"/>
+                <w:sz w:val="24"/>
+                <w:szCs w:val="24"/>
+              </w:rPr>
+            </w:pPr>
+            <w:r>
+              <w:rPr>
+                <w:rFonts w:ascii="Segoe UI Emoji" w:eastAsia="Times New Roman" w:hAnsi="Segoe UI Emoji" w:cs="Calibri"/>
+                <w:sz w:val="24"/>
+                <w:szCs w:val="24"/>
+              </w:rPr>
+              <w:t xml:space="preserve">Case </w:t>
+            </w:r>
+          </w:p>
+        </w:tc>
+        <w:tc>
+          <w:tcPr>
+            <w:tcW w:w="1976" w:type="dxa"/>
+            <w:tcMar>
+              <w:top w:w="80" w:type="dxa"/>
+              <w:left w:w="80" w:type="dxa"/>
+              <w:bottom w:w="80" w:type="dxa"/>
+              <w:right w:w="80" w:type="dxa"/>
+            </w:tcMar>
+            <w:hideMark/>
+          </w:tcPr>
+          <w:p>
+            <w:pPr>
+              <w:pStyle w:val="Heading1"/>
+              <w:shd w:val="clear" w:color="auto" w:fill="FFFFFF"/>
+              <w:spacing w:before="0"/>
+              <w:rPr>
+                <w:rFonts w:ascii="Roboto" w:hAnsi="Roboto"/>
+                <w:color w:val="0E4364"/>
+              </w:rPr>
+            </w:pPr>
+            <w:r>
+              <w:rPr>
+                <w:rFonts w:ascii="Roboto" w:hAnsi="Roboto"/>
+                <w:color w:val="0E4364"/>
+              </w:rPr>
+              <w:t>MSI MEG Trident X2</w:t>
+            </w:r>
+          </w:p>
+          <w:p>
+            <w:pPr>
+              <w:spacing w:after="0" w:line="240" w:lineRule="auto"/>
+              <w:jc w:val="center"/>
+              <w:rPr>
+                <w:rFonts w:ascii="Segoe UI Emoji" w:eastAsia="Times New Roman" w:hAnsi="Segoe UI Emoji" w:cs="Calibri"/>
+                <w:sz w:val="24"/>
+                <w:szCs w:val="24"/>
+              </w:rPr>
+            </w:pPr>
+            <w:r>
+              <w:rPr>
+                <w:rFonts w:ascii="Segoe UI Emoji" w:eastAsia="Times New Roman" w:hAnsi="Segoe UI Emoji" w:cs="Calibri"/>
+                <w:sz w:val="24"/>
+                <w:szCs w:val="24"/>
+              </w:rPr>
+              <w:t> </w:t>
+            </w:r>
+          </w:p>
+        </w:tc>
+        <w:tc>
+          <w:tcPr>
+            <w:tcW w:w="1531" w:type="dxa"/>
+            <w:tcMar>
+              <w:top w:w="80" w:type="dxa"/>
+              <w:left w:w="80" w:type="dxa"/>
+              <w:bottom w:w="80" w:type="dxa"/>
+              <w:right w:w="80" w:type="dxa"/>
+            </w:tcMar>
+            <w:hideMark/>
+          </w:tcPr>
+          <w:p>
+            <w:pPr>
+              <w:spacing w:after="0" w:line="240" w:lineRule="auto"/>
+              <w:jc w:val="center"/>
+              <w:rPr>
+                <w:rFonts w:ascii="Segoe UI Emoji" w:eastAsia="Times New Roman" w:hAnsi="Segoe UI Emoji" w:cs="Calibri"/>
+                <w:sz w:val="24"/>
+                <w:szCs w:val="24"/>
+              </w:rPr>
+            </w:pPr>
+            <w:r>
+              <w:rPr>
+                <w:rFonts w:ascii="Segoe UI Emoji" w:eastAsia="Times New Roman" w:hAnsi="Segoe UI Emoji" w:cs="Calibri"/>
+                <w:sz w:val="24"/>
+                <w:szCs w:val="24"/>
+              </w:rPr>
+              <w:t> </w:t>
+            </w:r>
+            <w:r>
+              <w:rPr>
+                <w:rFonts w:ascii="Segoe UI Emoji" w:eastAsia="Times New Roman" w:hAnsi="Segoe UI Emoji" w:cs="Calibri"/>
+                <w:sz w:val="24"/>
+                <w:szCs w:val="24"/>
+              </w:rPr>
+              <w:t>Laptop doesn’t say</w:t>
+            </w:r>
+          </w:p>
+        </w:tc>
+        <w:tc>
+          <w:tcPr>
+            <w:tcW w:w="1626" w:type="dxa"/>
+            <w:tcMar>
+              <w:top w:w="80" w:type="dxa"/>
+              <w:left w:w="80" w:type="dxa"/>
+              <w:bottom w:w="80" w:type="dxa"/>
+              <w:right w:w="80" w:type="dxa"/>
+            </w:tcMar>
+            <w:hideMark/>
+          </w:tcPr>
+          <w:p>
+            <w:pPr>
+              <w:spacing w:after="0" w:line="240" w:lineRule="auto"/>
+              <w:jc w:val="center"/>
+              <w:rPr>
+                <w:rFonts w:ascii="Segoe UI Emoji" w:eastAsia="Times New Roman" w:hAnsi="Segoe UI Emoji" w:cs="Calibri"/>
+                <w:sz w:val="24"/>
+                <w:szCs w:val="24"/>
+              </w:rPr>
+            </w:pPr>
+            <w:r>
+              <w:rPr>
+                <w:rFonts w:ascii="Segoe UI Emoji" w:eastAsia="Times New Roman" w:hAnsi="Segoe UI Emoji" w:cs="Calibri"/>
+                <w:sz w:val="24"/>
+                <w:szCs w:val="24"/>
+              </w:rPr>
+              <w:t>none</w:t>
+            </w:r>
+          </w:p>
+        </w:tc>
+        <w:tc>
+          <w:tcPr>
+            <w:tcW w:w="2521" w:type="dxa"/>
+            <w:tcMar>
+              <w:top w:w="80" w:type="dxa"/>
+              <w:left w:w="80" w:type="dxa"/>
+              <w:bottom w:w="80" w:type="dxa"/>
+              <w:right w:w="80" w:type="dxa"/>
+            </w:tcMar>
+            <w:hideMark/>
+          </w:tcPr>
+          <w:p>
+            <w:pPr>
+              <w:spacing w:after="0" w:line="240" w:lineRule="auto"/>
+              <w:jc w:val="center"/>
+              <w:rPr>
+                <w:rFonts w:ascii="Segoe UI Emoji" w:eastAsia="Times New Roman" w:hAnsi="Segoe UI Emoji" w:cs="Calibri"/>
+                <w:sz w:val="24"/>
+                <w:szCs w:val="24"/>
+              </w:rPr>
+            </w:pPr>
+            <w:r>
+              <w:rPr>
+                <w:rFonts w:ascii="Segoe UI Emoji" w:eastAsia="Times New Roman" w:hAnsi="Segoe UI Emoji" w:cs="Calibri"/>
+                <w:sz w:val="24"/>
+                <w:szCs w:val="24"/>
+              </w:rPr>
+              <w:t>Laptop doesn’t say</w:t>
+            </w:r>
             <w:r>
               <w:rPr>
                 <w:rFonts w:ascii="Segoe UI Emoji" w:eastAsia="Times New Roman" w:hAnsi="Segoe UI Emoji" w:cs="Calibri"/>
@@ -1384,7 +1603,7 @@
       <w:tr>
         <w:tc>
           <w:tcPr>
-            <w:tcW w:w="3669" w:type="dxa"/>
+            <w:tcW w:w="1696" w:type="dxa"/>
             <w:tcMar>
               <w:top w:w="80" w:type="dxa"/>
               <w:left w:w="80" w:type="dxa"/>
@@ -1414,125 +1633,165 @@
         </w:tc>
         <w:tc>
           <w:tcPr>
-            <w:tcW w:w="3142" w:type="dxa"/>
-            <w:tcMar>
-              <w:top w:w="80" w:type="dxa"/>
-              <w:left w:w="80" w:type="dxa"/>
-              <w:bottom w:w="80" w:type="dxa"/>
-              <w:right w:w="80" w:type="dxa"/>
-            </w:tcMar>
-            <w:hideMark/>
-          </w:tcPr>
-          <w:p>
-            <w:pPr>
-              <w:spacing w:after="0" w:line="240" w:lineRule="auto"/>
-              <w:jc w:val="center"/>
-              <w:rPr>
-                <w:rFonts w:ascii="Segoe UI Emoji" w:eastAsia="Times New Roman" w:hAnsi="Segoe UI Emoji" w:cs="Calibri"/>
-                <w:sz w:val="24"/>
-                <w:szCs w:val="24"/>
-              </w:rPr>
-            </w:pPr>
-            <w:r>
-              <w:rPr>
-                <w:rFonts w:ascii="Segoe UI Emoji" w:eastAsia="Times New Roman" w:hAnsi="Segoe UI Emoji" w:cs="Calibri"/>
-                <w:sz w:val="24"/>
-                <w:szCs w:val="24"/>
-              </w:rPr>
-              <w:t> </w:t>
-            </w:r>
-          </w:p>
-        </w:tc>
-        <w:tc>
-          <w:tcPr>
-            <w:tcW w:w="2457" w:type="dxa"/>
-            <w:tcMar>
-              <w:top w:w="80" w:type="dxa"/>
-              <w:left w:w="80" w:type="dxa"/>
-              <w:bottom w:w="80" w:type="dxa"/>
-              <w:right w:w="80" w:type="dxa"/>
-            </w:tcMar>
-            <w:hideMark/>
-          </w:tcPr>
-          <w:p>
-            <w:pPr>
-              <w:spacing w:after="0" w:line="240" w:lineRule="auto"/>
-              <w:jc w:val="center"/>
-              <w:rPr>
-                <w:rFonts w:ascii="Segoe UI Emoji" w:eastAsia="Times New Roman" w:hAnsi="Segoe UI Emoji" w:cs="Calibri"/>
-                <w:sz w:val="24"/>
-                <w:szCs w:val="24"/>
-              </w:rPr>
-            </w:pPr>
-            <w:r>
-              <w:rPr>
-                <w:rFonts w:ascii="Segoe UI Emoji" w:eastAsia="Times New Roman" w:hAnsi="Segoe UI Emoji" w:cs="Calibri"/>
-                <w:sz w:val="24"/>
-                <w:szCs w:val="24"/>
-              </w:rPr>
-              <w:t> </w:t>
-            </w:r>
-          </w:p>
-        </w:tc>
-        <w:tc>
-          <w:tcPr>
-            <w:tcW w:w="2650" w:type="dxa"/>
-            <w:tcMar>
-              <w:top w:w="80" w:type="dxa"/>
-              <w:left w:w="80" w:type="dxa"/>
-              <w:bottom w:w="80" w:type="dxa"/>
-              <w:right w:w="80" w:type="dxa"/>
-            </w:tcMar>
-            <w:hideMark/>
-          </w:tcPr>
-          <w:p>
-            <w:pPr>
-              <w:spacing w:after="0" w:line="240" w:lineRule="auto"/>
-              <w:jc w:val="center"/>
-              <w:rPr>
-                <w:rFonts w:ascii="Segoe UI Emoji" w:eastAsia="Times New Roman" w:hAnsi="Segoe UI Emoji" w:cs="Calibri"/>
-                <w:sz w:val="24"/>
-                <w:szCs w:val="24"/>
-              </w:rPr>
-            </w:pPr>
-            <w:r>
-              <w:rPr>
-                <w:rFonts w:ascii="Segoe UI Emoji" w:eastAsia="Times New Roman" w:hAnsi="Segoe UI Emoji" w:cs="Calibri"/>
-                <w:sz w:val="24"/>
-                <w:szCs w:val="24"/>
-              </w:rPr>
-              <w:t> </w:t>
-            </w:r>
-          </w:p>
-        </w:tc>
-        <w:tc>
-          <w:tcPr>
-            <w:tcW w:w="3118" w:type="dxa"/>
-            <w:tcMar>
-              <w:top w:w="80" w:type="dxa"/>
-              <w:left w:w="80" w:type="dxa"/>
-              <w:bottom w:w="80" w:type="dxa"/>
-              <w:right w:w="80" w:type="dxa"/>
-            </w:tcMar>
-            <w:hideMark/>
-          </w:tcPr>
-          <w:p>
-            <w:pPr>
-              <w:spacing w:after="0" w:line="240" w:lineRule="auto"/>
-              <w:jc w:val="center"/>
-              <w:rPr>
-                <w:rFonts w:ascii="Segoe UI Emoji" w:eastAsia="Times New Roman" w:hAnsi="Segoe UI Emoji" w:cs="Calibri"/>
-                <w:sz w:val="24"/>
-                <w:szCs w:val="24"/>
-              </w:rPr>
-            </w:pPr>
-            <w:r>
-              <w:rPr>
-                <w:rFonts w:ascii="Segoe UI Emoji" w:eastAsia="Times New Roman" w:hAnsi="Segoe UI Emoji" w:cs="Calibri"/>
-                <w:sz w:val="24"/>
-                <w:szCs w:val="24"/>
-              </w:rPr>
-              <w:t> </w:t>
+            <w:tcW w:w="1976" w:type="dxa"/>
+            <w:tcMar>
+              <w:top w:w="80" w:type="dxa"/>
+              <w:left w:w="80" w:type="dxa"/>
+              <w:bottom w:w="80" w:type="dxa"/>
+              <w:right w:w="80" w:type="dxa"/>
+            </w:tcMar>
+            <w:hideMark/>
+          </w:tcPr>
+          <w:p>
+            <w:pPr>
+              <w:spacing w:after="0" w:line="240" w:lineRule="auto"/>
+              <w:jc w:val="center"/>
+              <w:rPr>
+                <w:rFonts w:ascii="Segoe UI Emoji" w:eastAsia="Times New Roman" w:hAnsi="Segoe UI Emoji" w:cs="Calibri"/>
+                <w:sz w:val="24"/>
+                <w:szCs w:val="24"/>
+              </w:rPr>
+            </w:pPr>
+            <w:r>
+              <w:rPr>
+                <w:rFonts w:ascii="Segoe UI Emoji" w:eastAsia="Times New Roman" w:hAnsi="Segoe UI Emoji" w:cs="Calibri"/>
+                <w:sz w:val="24"/>
+                <w:szCs w:val="24"/>
+              </w:rPr>
+              <w:t>Rtx 4090</w:t>
+            </w:r>
+            <w:r>
+              <w:rPr>
+                <w:rFonts w:ascii="Segoe UI Emoji" w:eastAsia="Times New Roman" w:hAnsi="Segoe UI Emoji" w:cs="Calibri"/>
+                <w:sz w:val="24"/>
+                <w:szCs w:val="24"/>
+              </w:rPr>
+              <w:t> </w:t>
+            </w:r>
+          </w:p>
+        </w:tc>
+        <w:tc>
+          <w:tcPr>
+            <w:tcW w:w="1531" w:type="dxa"/>
+            <w:tcMar>
+              <w:top w:w="80" w:type="dxa"/>
+              <w:left w:w="80" w:type="dxa"/>
+              <w:bottom w:w="80" w:type="dxa"/>
+              <w:right w:w="80" w:type="dxa"/>
+            </w:tcMar>
+            <w:hideMark/>
+          </w:tcPr>
+          <w:p>
+            <w:pPr>
+              <w:spacing w:after="0" w:line="240" w:lineRule="auto"/>
+              <w:jc w:val="center"/>
+              <w:rPr>
+                <w:rFonts w:ascii="Segoe UI Emoji" w:eastAsia="Times New Roman" w:hAnsi="Segoe UI Emoji" w:cs="Calibri"/>
+                <w:sz w:val="24"/>
+                <w:szCs w:val="24"/>
+              </w:rPr>
+            </w:pPr>
+            <w:r>
+              <w:rPr>
+                <w:rFonts w:ascii="Segoe UI Emoji" w:eastAsia="Times New Roman" w:hAnsi="Segoe UI Emoji" w:cs="Calibri"/>
+                <w:sz w:val="24"/>
+                <w:szCs w:val="24"/>
+              </w:rPr>
+              <w:t>Integrated graphics</w:t>
+            </w:r>
+            <w:r>
+              <w:rPr>
+                <w:rFonts w:ascii="Segoe UI Emoji" w:eastAsia="Times New Roman" w:hAnsi="Segoe UI Emoji" w:cs="Calibri"/>
+                <w:sz w:val="24"/>
+                <w:szCs w:val="24"/>
+              </w:rPr>
+              <w:t> </w:t>
+            </w:r>
+          </w:p>
+        </w:tc>
+        <w:tc>
+          <w:tcPr>
+            <w:tcW w:w="1626" w:type="dxa"/>
+            <w:tcMar>
+              <w:top w:w="80" w:type="dxa"/>
+              <w:left w:w="80" w:type="dxa"/>
+              <w:bottom w:w="80" w:type="dxa"/>
+              <w:right w:w="80" w:type="dxa"/>
+            </w:tcMar>
+            <w:hideMark/>
+          </w:tcPr>
+          <w:p>
+            <w:pPr>
+              <w:spacing w:after="0" w:line="240" w:lineRule="auto"/>
+              <w:jc w:val="center"/>
+              <w:rPr>
+                <w:rFonts w:ascii="Segoe UI Emoji" w:eastAsia="Times New Roman" w:hAnsi="Segoe UI Emoji" w:cs="Calibri"/>
+                <w:sz w:val="24"/>
+                <w:szCs w:val="24"/>
+              </w:rPr>
+            </w:pPr>
+            <w:r>
+              <w:rPr>
+                <w:rFonts w:ascii="Segoe UI Emoji" w:eastAsia="Times New Roman" w:hAnsi="Segoe UI Emoji" w:cs="Calibri"/>
+                <w:sz w:val="24"/>
+                <w:szCs w:val="24"/>
+              </w:rPr>
+              <w:t> </w:t>
+            </w:r>
+            <w:r>
+              <w:rPr>
+                <w:rFonts w:ascii="Segoe UI Emoji" w:eastAsia="Times New Roman" w:hAnsi="Segoe UI Emoji" w:cs="Calibri"/>
+                <w:sz w:val="24"/>
+                <w:szCs w:val="24"/>
+              </w:rPr>
+              <w:t xml:space="preserve">Integrated graphics </w:t>
+            </w:r>
+            <w:r>
+              <w:rPr>
+                <w:rFonts w:ascii="Segoe UI Emoji" w:eastAsia="Times New Roman" w:hAnsi="Segoe UI Emoji" w:cs="Calibri"/>
+                <w:sz w:val="24"/>
+                <w:szCs w:val="24"/>
+              </w:rPr>
+              <w:t> </w:t>
+            </w:r>
+          </w:p>
+        </w:tc>
+        <w:tc>
+          <w:tcPr>
+            <w:tcW w:w="2521" w:type="dxa"/>
+            <w:tcMar>
+              <w:top w:w="80" w:type="dxa"/>
+              <w:left w:w="80" w:type="dxa"/>
+              <w:bottom w:w="80" w:type="dxa"/>
+              <w:right w:w="80" w:type="dxa"/>
+            </w:tcMar>
+            <w:hideMark/>
+          </w:tcPr>
+          <w:p>
+            <w:pPr>
+              <w:spacing w:after="0" w:line="240" w:lineRule="auto"/>
+              <w:jc w:val="center"/>
+              <w:rPr>
+                <w:rFonts w:ascii="Segoe UI Emoji" w:eastAsia="Times New Roman" w:hAnsi="Segoe UI Emoji" w:cs="Calibri"/>
+                <w:sz w:val="24"/>
+                <w:szCs w:val="24"/>
+              </w:rPr>
+            </w:pPr>
+            <w:r>
+              <w:rPr>
+                <w:rFonts w:ascii="Segoe UI Emoji" w:eastAsia="Times New Roman" w:hAnsi="Segoe UI Emoji" w:cs="Calibri"/>
+                <w:sz w:val="24"/>
+                <w:szCs w:val="24"/>
+              </w:rPr>
+              <w:t> </w:t>
+            </w:r>
+            <w:r>
+              <w:rPr>
+                <w:rFonts w:ascii="Segoe UI Emoji" w:eastAsia="Times New Roman" w:hAnsi="Segoe UI Emoji" w:cs="Calibri"/>
+                <w:sz w:val="24"/>
+                <w:szCs w:val="24"/>
+              </w:rPr>
+              <w:t>Integrated graphics</w:t>
             </w:r>
           </w:p>
         </w:tc>
@@ -1540,155 +1799,187 @@
       <w:tr>
         <w:tc>
           <w:tcPr>
-            <w:tcW w:w="3669" w:type="dxa"/>
-            <w:tcMar>
-              <w:top w:w="80" w:type="dxa"/>
-              <w:left w:w="80" w:type="dxa"/>
-              <w:bottom w:w="80" w:type="dxa"/>
-              <w:right w:w="80" w:type="dxa"/>
-            </w:tcMar>
-            <w:hideMark/>
-          </w:tcPr>
-          <w:p>
-            <w:pPr>
-              <w:spacing w:after="0" w:line="240" w:lineRule="auto"/>
-              <w:rPr>
-                <w:rFonts w:ascii="Segoe UI Emoji" w:eastAsia="Times New Roman" w:hAnsi="Segoe UI Emoji" w:cs="Calibri"/>
-                <w:sz w:val="24"/>
-                <w:szCs w:val="24"/>
-              </w:rPr>
-            </w:pPr>
-            <w:r>
-              <w:rPr>
-                <w:rFonts w:ascii="Segoe UI Emoji" w:eastAsia="Times New Roman" w:hAnsi="Segoe UI Emoji" w:cs="Calibri"/>
-                <w:sz w:val="24"/>
-                <w:szCs w:val="24"/>
-              </w:rPr>
-              <w:t>Sound Card</w:t>
-            </w:r>
-          </w:p>
-        </w:tc>
-        <w:tc>
-          <w:tcPr>
-            <w:tcW w:w="3142" w:type="dxa"/>
-            <w:tcMar>
-              <w:top w:w="80" w:type="dxa"/>
-              <w:left w:w="80" w:type="dxa"/>
-              <w:bottom w:w="80" w:type="dxa"/>
-              <w:right w:w="80" w:type="dxa"/>
-            </w:tcMar>
-            <w:hideMark/>
-          </w:tcPr>
-          <w:p>
-            <w:pPr>
-              <w:spacing w:after="0" w:line="240" w:lineRule="auto"/>
-              <w:jc w:val="center"/>
-              <w:rPr>
-                <w:rFonts w:ascii="Segoe UI Emoji" w:eastAsia="Times New Roman" w:hAnsi="Segoe UI Emoji" w:cs="Calibri"/>
-                <w:sz w:val="24"/>
-                <w:szCs w:val="24"/>
-              </w:rPr>
-            </w:pPr>
-            <w:r>
-              <w:rPr>
-                <w:rFonts w:ascii="Segoe UI Emoji" w:eastAsia="Times New Roman" w:hAnsi="Segoe UI Emoji" w:cs="Calibri"/>
-                <w:sz w:val="24"/>
-                <w:szCs w:val="24"/>
-              </w:rPr>
-              <w:t> </w:t>
-            </w:r>
-          </w:p>
-        </w:tc>
-        <w:tc>
-          <w:tcPr>
-            <w:tcW w:w="2457" w:type="dxa"/>
-            <w:tcMar>
-              <w:top w:w="80" w:type="dxa"/>
-              <w:left w:w="80" w:type="dxa"/>
-              <w:bottom w:w="80" w:type="dxa"/>
-              <w:right w:w="80" w:type="dxa"/>
-            </w:tcMar>
-            <w:hideMark/>
-          </w:tcPr>
-          <w:p>
-            <w:pPr>
-              <w:spacing w:after="0" w:line="240" w:lineRule="auto"/>
-              <w:jc w:val="center"/>
-              <w:rPr>
-                <w:rFonts w:ascii="Segoe UI Emoji" w:eastAsia="Times New Roman" w:hAnsi="Segoe UI Emoji" w:cs="Calibri"/>
-                <w:sz w:val="24"/>
-                <w:szCs w:val="24"/>
-              </w:rPr>
-            </w:pPr>
-            <w:r>
-              <w:rPr>
-                <w:rFonts w:ascii="Segoe UI Emoji" w:eastAsia="Times New Roman" w:hAnsi="Segoe UI Emoji" w:cs="Calibri"/>
-                <w:sz w:val="24"/>
-                <w:szCs w:val="24"/>
-              </w:rPr>
-              <w:t> </w:t>
-            </w:r>
-          </w:p>
-        </w:tc>
-        <w:tc>
-          <w:tcPr>
-            <w:tcW w:w="2650" w:type="dxa"/>
-            <w:tcMar>
-              <w:top w:w="80" w:type="dxa"/>
-              <w:left w:w="80" w:type="dxa"/>
-              <w:bottom w:w="80" w:type="dxa"/>
-              <w:right w:w="80" w:type="dxa"/>
-            </w:tcMar>
-            <w:hideMark/>
-          </w:tcPr>
-          <w:p>
-            <w:pPr>
-              <w:spacing w:after="0" w:line="240" w:lineRule="auto"/>
-              <w:jc w:val="center"/>
-              <w:rPr>
-                <w:rFonts w:ascii="Segoe UI Emoji" w:eastAsia="Times New Roman" w:hAnsi="Segoe UI Emoji" w:cs="Calibri"/>
-                <w:sz w:val="24"/>
-                <w:szCs w:val="24"/>
-              </w:rPr>
-            </w:pPr>
-            <w:r>
-              <w:rPr>
-                <w:rFonts w:ascii="Segoe UI Emoji" w:eastAsia="Times New Roman" w:hAnsi="Segoe UI Emoji" w:cs="Calibri"/>
-                <w:sz w:val="24"/>
-                <w:szCs w:val="24"/>
-              </w:rPr>
-              <w:t> </w:t>
-            </w:r>
-          </w:p>
-        </w:tc>
-        <w:tc>
-          <w:tcPr>
-            <w:tcW w:w="3118" w:type="dxa"/>
-            <w:tcMar>
-              <w:top w:w="80" w:type="dxa"/>
-              <w:left w:w="80" w:type="dxa"/>
-              <w:bottom w:w="80" w:type="dxa"/>
-              <w:right w:w="80" w:type="dxa"/>
-            </w:tcMar>
-            <w:hideMark/>
-          </w:tcPr>
-          <w:p>
-            <w:pPr>
-              <w:spacing w:after="0" w:line="240" w:lineRule="auto"/>
-              <w:jc w:val="center"/>
-              <w:rPr>
-                <w:rFonts w:ascii="Segoe UI Emoji" w:eastAsia="Times New Roman" w:hAnsi="Segoe UI Emoji" w:cs="Calibri"/>
-                <w:sz w:val="24"/>
-                <w:szCs w:val="24"/>
-              </w:rPr>
-            </w:pPr>
-            <w:r>
-              <w:rPr>
-                <w:rFonts w:ascii="Segoe UI Emoji" w:eastAsia="Times New Roman" w:hAnsi="Segoe UI Emoji" w:cs="Calibri"/>
-                <w:sz w:val="24"/>
-                <w:szCs w:val="24"/>
-              </w:rPr>
-              <w:t> </w:t>
+            <w:tcW w:w="1696" w:type="dxa"/>
+            <w:tcMar>
+              <w:top w:w="80" w:type="dxa"/>
+              <w:left w:w="80" w:type="dxa"/>
+              <w:bottom w:w="80" w:type="dxa"/>
+              <w:right w:w="80" w:type="dxa"/>
+            </w:tcMar>
+            <w:hideMark/>
+          </w:tcPr>
+          <w:p>
+            <w:pPr>
+              <w:spacing w:after="0" w:line="240" w:lineRule="auto"/>
+              <w:rPr>
+                <w:rFonts w:ascii="Segoe UI Emoji" w:eastAsia="Times New Roman" w:hAnsi="Segoe UI Emoji" w:cs="Calibri"/>
+                <w:sz w:val="24"/>
+                <w:szCs w:val="24"/>
+              </w:rPr>
+            </w:pPr>
+            <w:r>
+              <w:rPr>
+                <w:rFonts w:ascii="Segoe UI Emoji" w:eastAsia="Times New Roman" w:hAnsi="Segoe UI Emoji" w:cs="Calibri"/>
+                <w:sz w:val="24"/>
+                <w:szCs w:val="24"/>
+              </w:rPr>
+              <w:t>Cooling</w:t>
+            </w:r>
+          </w:p>
+        </w:tc>
+        <w:tc>
+          <w:tcPr>
+            <w:tcW w:w="1976" w:type="dxa"/>
+            <w:tcMar>
+              <w:top w:w="80" w:type="dxa"/>
+              <w:left w:w="80" w:type="dxa"/>
+              <w:bottom w:w="80" w:type="dxa"/>
+              <w:right w:w="80" w:type="dxa"/>
+            </w:tcMar>
+            <w:hideMark/>
+          </w:tcPr>
+          <w:p>
+            <w:pPr>
+              <w:spacing w:after="0" w:line="240" w:lineRule="auto"/>
+              <w:jc w:val="center"/>
+              <w:rPr>
+                <w:rFonts w:ascii="Segoe UI Emoji" w:eastAsia="Times New Roman" w:hAnsi="Segoe UI Emoji" w:cs="Calibri"/>
+                <w:sz w:val="24"/>
+                <w:szCs w:val="24"/>
+              </w:rPr>
+            </w:pPr>
+            <w:r>
+              <w:rPr>
+                <w:rFonts w:ascii="Segoe UI Emoji" w:eastAsia="Times New Roman" w:hAnsi="Segoe UI Emoji" w:cs="Calibri"/>
+                <w:sz w:val="24"/>
+                <w:szCs w:val="24"/>
+              </w:rPr>
+              <w:t>Doesn’t say</w:t>
+            </w:r>
+            <w:r>
+              <w:rPr>
+                <w:rFonts w:ascii="Segoe UI Emoji" w:eastAsia="Times New Roman" w:hAnsi="Segoe UI Emoji" w:cs="Calibri"/>
+                <w:sz w:val="24"/>
+                <w:szCs w:val="24"/>
+              </w:rPr>
+              <w:t> </w:t>
+            </w:r>
+          </w:p>
+        </w:tc>
+        <w:tc>
+          <w:tcPr>
+            <w:tcW w:w="1531" w:type="dxa"/>
+            <w:tcMar>
+              <w:top w:w="80" w:type="dxa"/>
+              <w:left w:w="80" w:type="dxa"/>
+              <w:bottom w:w="80" w:type="dxa"/>
+              <w:right w:w="80" w:type="dxa"/>
+            </w:tcMar>
+            <w:hideMark/>
+          </w:tcPr>
+          <w:p>
+            <w:pPr>
+              <w:spacing w:after="0" w:line="240" w:lineRule="auto"/>
+              <w:jc w:val="center"/>
+              <w:rPr>
+                <w:rFonts w:ascii="Segoe UI Emoji" w:eastAsia="Times New Roman" w:hAnsi="Segoe UI Emoji" w:cs="Calibri"/>
+                <w:sz w:val="24"/>
+                <w:szCs w:val="24"/>
+              </w:rPr>
+            </w:pPr>
+            <w:r>
+              <w:rPr>
+                <w:rFonts w:ascii="Segoe UI Emoji" w:eastAsia="Times New Roman" w:hAnsi="Segoe UI Emoji" w:cs="Calibri"/>
+                <w:sz w:val="24"/>
+                <w:szCs w:val="24"/>
+              </w:rPr>
+              <w:t> </w:t>
+            </w:r>
+            <w:r>
+              <w:rPr>
+                <w:rFonts w:ascii="Segoe UI Emoji" w:eastAsia="Times New Roman" w:hAnsi="Segoe UI Emoji" w:cs="Calibri"/>
+                <w:sz w:val="24"/>
+                <w:szCs w:val="24"/>
+              </w:rPr>
+              <w:t>Doesn’t say</w:t>
+            </w:r>
+          </w:p>
+        </w:tc>
+        <w:tc>
+          <w:tcPr>
+            <w:tcW w:w="1626" w:type="dxa"/>
+            <w:tcMar>
+              <w:top w:w="80" w:type="dxa"/>
+              <w:left w:w="80" w:type="dxa"/>
+              <w:bottom w:w="80" w:type="dxa"/>
+              <w:right w:w="80" w:type="dxa"/>
+            </w:tcMar>
+            <w:hideMark/>
+          </w:tcPr>
+          <w:p>
+            <w:pPr>
+              <w:spacing w:after="0" w:line="240" w:lineRule="auto"/>
+              <w:jc w:val="center"/>
+              <w:rPr>
+                <w:rFonts w:ascii="Segoe UI Emoji" w:eastAsia="Times New Roman" w:hAnsi="Segoe UI Emoji" w:cs="Calibri"/>
+                <w:sz w:val="24"/>
+                <w:szCs w:val="24"/>
+              </w:rPr>
+            </w:pPr>
+            <w:r>
+              <w:rPr>
+                <w:rFonts w:ascii="Segoe UI Emoji" w:eastAsia="Times New Roman" w:hAnsi="Segoe UI Emoji" w:cs="Calibri"/>
+                <w:sz w:val="24"/>
+                <w:szCs w:val="24"/>
+              </w:rPr>
+              <w:t>Doesn’t say</w:t>
+            </w:r>
+            <w:r>
+              <w:rPr>
+                <w:rFonts w:ascii="Segoe UI Emoji" w:eastAsia="Times New Roman" w:hAnsi="Segoe UI Emoji" w:cs="Calibri"/>
+                <w:sz w:val="24"/>
+                <w:szCs w:val="24"/>
+              </w:rPr>
+              <w:t> </w:t>
+            </w:r>
+          </w:p>
+        </w:tc>
+        <w:tc>
+          <w:tcPr>
+            <w:tcW w:w="2521" w:type="dxa"/>
+            <w:tcMar>
+              <w:top w:w="80" w:type="dxa"/>
+              <w:left w:w="80" w:type="dxa"/>
+              <w:bottom w:w="80" w:type="dxa"/>
+              <w:right w:w="80" w:type="dxa"/>
+            </w:tcMar>
+            <w:hideMark/>
+          </w:tcPr>
+          <w:p>
+            <w:pPr>
+              <w:spacing w:after="0" w:line="240" w:lineRule="auto"/>
+              <w:jc w:val="center"/>
+              <w:rPr>
+                <w:rFonts w:ascii="Segoe UI Emoji" w:eastAsia="Times New Roman" w:hAnsi="Segoe UI Emoji" w:cs="Calibri"/>
+                <w:sz w:val="24"/>
+                <w:szCs w:val="24"/>
+              </w:rPr>
+            </w:pPr>
+            <w:r>
+              <w:rPr>
+                <w:rFonts w:ascii="Segoe UI Emoji" w:eastAsia="Times New Roman" w:hAnsi="Segoe UI Emoji" w:cs="Calibri"/>
+                <w:sz w:val="24"/>
+                <w:szCs w:val="24"/>
+              </w:rPr>
+              <w:t> </w:t>
+            </w:r>
+            <w:r>
+              <w:rPr>
+                <w:rFonts w:ascii="Segoe UI Emoji" w:eastAsia="Times New Roman" w:hAnsi="Segoe UI Emoji" w:cs="Calibri"/>
+                <w:sz w:val="24"/>
+                <w:szCs w:val="24"/>
+              </w:rPr>
+              <w:t>Doesn’t say</w:t>
             </w:r>
           </w:p>
         </w:tc>
@@ -1696,7 +1987,7 @@
       <w:tr>
         <w:tc>
           <w:tcPr>
-            <w:tcW w:w="3669" w:type="dxa"/>
+            <w:tcW w:w="1696" w:type="dxa"/>
             <w:tcMar>
               <w:top w:w="80" w:type="dxa"/>
               <w:left w:w="80" w:type="dxa"/>
@@ -1726,125 +2017,175 @@
         </w:tc>
         <w:tc>
           <w:tcPr>
-            <w:tcW w:w="3142" w:type="dxa"/>
-            <w:tcMar>
-              <w:top w:w="80" w:type="dxa"/>
-              <w:left w:w="80" w:type="dxa"/>
-              <w:bottom w:w="80" w:type="dxa"/>
-              <w:right w:w="80" w:type="dxa"/>
-            </w:tcMar>
-            <w:hideMark/>
-          </w:tcPr>
-          <w:p>
-            <w:pPr>
-              <w:spacing w:after="0" w:line="240" w:lineRule="auto"/>
-              <w:jc w:val="center"/>
-              <w:rPr>
-                <w:rFonts w:ascii="Segoe UI Emoji" w:eastAsia="Times New Roman" w:hAnsi="Segoe UI Emoji" w:cs="Calibri"/>
-                <w:sz w:val="24"/>
-                <w:szCs w:val="24"/>
-              </w:rPr>
-            </w:pPr>
-            <w:r>
-              <w:rPr>
-                <w:rFonts w:ascii="Segoe UI Emoji" w:eastAsia="Times New Roman" w:hAnsi="Segoe UI Emoji" w:cs="Calibri"/>
-                <w:sz w:val="24"/>
-                <w:szCs w:val="24"/>
-              </w:rPr>
-              <w:t> </w:t>
-            </w:r>
-          </w:p>
-        </w:tc>
-        <w:tc>
-          <w:tcPr>
-            <w:tcW w:w="2457" w:type="dxa"/>
-            <w:tcMar>
-              <w:top w:w="80" w:type="dxa"/>
-              <w:left w:w="80" w:type="dxa"/>
-              <w:bottom w:w="80" w:type="dxa"/>
-              <w:right w:w="80" w:type="dxa"/>
-            </w:tcMar>
-            <w:hideMark/>
-          </w:tcPr>
-          <w:p>
-            <w:pPr>
-              <w:spacing w:after="0" w:line="240" w:lineRule="auto"/>
-              <w:jc w:val="center"/>
-              <w:rPr>
-                <w:rFonts w:ascii="Segoe UI Emoji" w:eastAsia="Times New Roman" w:hAnsi="Segoe UI Emoji" w:cs="Calibri"/>
-                <w:sz w:val="24"/>
-                <w:szCs w:val="24"/>
-              </w:rPr>
-            </w:pPr>
-            <w:r>
-              <w:rPr>
-                <w:rFonts w:ascii="Segoe UI Emoji" w:eastAsia="Times New Roman" w:hAnsi="Segoe UI Emoji" w:cs="Calibri"/>
-                <w:sz w:val="24"/>
-                <w:szCs w:val="24"/>
-              </w:rPr>
-              <w:t> </w:t>
-            </w:r>
-          </w:p>
-        </w:tc>
-        <w:tc>
-          <w:tcPr>
-            <w:tcW w:w="2650" w:type="dxa"/>
-            <w:tcMar>
-              <w:top w:w="80" w:type="dxa"/>
-              <w:left w:w="80" w:type="dxa"/>
-              <w:bottom w:w="80" w:type="dxa"/>
-              <w:right w:w="80" w:type="dxa"/>
-            </w:tcMar>
-            <w:hideMark/>
-          </w:tcPr>
-          <w:p>
-            <w:pPr>
-              <w:spacing w:after="0" w:line="240" w:lineRule="auto"/>
-              <w:jc w:val="center"/>
-              <w:rPr>
-                <w:rFonts w:ascii="Segoe UI Emoji" w:eastAsia="Times New Roman" w:hAnsi="Segoe UI Emoji" w:cs="Calibri"/>
-                <w:sz w:val="24"/>
-                <w:szCs w:val="24"/>
-              </w:rPr>
-            </w:pPr>
-            <w:r>
-              <w:rPr>
-                <w:rFonts w:ascii="Segoe UI Emoji" w:eastAsia="Times New Roman" w:hAnsi="Segoe UI Emoji" w:cs="Calibri"/>
-                <w:sz w:val="24"/>
-                <w:szCs w:val="24"/>
-              </w:rPr>
-              <w:t> </w:t>
-            </w:r>
-          </w:p>
-        </w:tc>
-        <w:tc>
-          <w:tcPr>
-            <w:tcW w:w="3118" w:type="dxa"/>
-            <w:tcMar>
-              <w:top w:w="80" w:type="dxa"/>
-              <w:left w:w="80" w:type="dxa"/>
-              <w:bottom w:w="80" w:type="dxa"/>
-              <w:right w:w="80" w:type="dxa"/>
-            </w:tcMar>
-            <w:hideMark/>
-          </w:tcPr>
-          <w:p>
-            <w:pPr>
-              <w:spacing w:after="0" w:line="240" w:lineRule="auto"/>
-              <w:jc w:val="center"/>
-              <w:rPr>
-                <w:rFonts w:ascii="Segoe UI Emoji" w:eastAsia="Times New Roman" w:hAnsi="Segoe UI Emoji" w:cs="Calibri"/>
-                <w:sz w:val="24"/>
-                <w:szCs w:val="24"/>
-              </w:rPr>
-            </w:pPr>
-            <w:r>
-              <w:rPr>
-                <w:rFonts w:ascii="Segoe UI Emoji" w:eastAsia="Times New Roman" w:hAnsi="Segoe UI Emoji" w:cs="Calibri"/>
-                <w:sz w:val="24"/>
-                <w:szCs w:val="24"/>
-              </w:rPr>
-              <w:t> </w:t>
+            <w:tcW w:w="1976" w:type="dxa"/>
+            <w:tcMar>
+              <w:top w:w="80" w:type="dxa"/>
+              <w:left w:w="80" w:type="dxa"/>
+              <w:bottom w:w="80" w:type="dxa"/>
+              <w:right w:w="80" w:type="dxa"/>
+            </w:tcMar>
+            <w:hideMark/>
+          </w:tcPr>
+          <w:p>
+            <w:pPr>
+              <w:spacing w:after="0" w:line="240" w:lineRule="auto"/>
+              <w:jc w:val="center"/>
+              <w:rPr>
+                <w:rFonts w:ascii="Segoe UI Emoji" w:eastAsia="Times New Roman" w:hAnsi="Segoe UI Emoji" w:cs="Calibri"/>
+                <w:sz w:val="24"/>
+                <w:szCs w:val="24"/>
+              </w:rPr>
+            </w:pPr>
+            <w:r>
+              <w:rPr>
+                <w:rFonts w:ascii="Segoe UI Emoji" w:eastAsia="Times New Roman" w:hAnsi="Segoe UI Emoji" w:cs="Calibri"/>
+                <w:sz w:val="24"/>
+                <w:szCs w:val="24"/>
+              </w:rPr>
+              <w:t>none</w:t>
+            </w:r>
+            <w:r>
+              <w:rPr>
+                <w:rFonts w:ascii="Segoe UI Emoji" w:eastAsia="Times New Roman" w:hAnsi="Segoe UI Emoji" w:cs="Calibri"/>
+                <w:sz w:val="24"/>
+                <w:szCs w:val="24"/>
+              </w:rPr>
+              <w:t> </w:t>
+            </w:r>
+          </w:p>
+        </w:tc>
+        <w:tc>
+          <w:tcPr>
+            <w:tcW w:w="1531" w:type="dxa"/>
+            <w:tcMar>
+              <w:top w:w="80" w:type="dxa"/>
+              <w:left w:w="80" w:type="dxa"/>
+              <w:bottom w:w="80" w:type="dxa"/>
+              <w:right w:w="80" w:type="dxa"/>
+            </w:tcMar>
+            <w:hideMark/>
+          </w:tcPr>
+          <w:p>
+            <w:pPr>
+              <w:spacing w:after="0" w:line="240" w:lineRule="auto"/>
+              <w:jc w:val="center"/>
+              <w:rPr>
+                <w:rFonts w:ascii="Segoe UI Emoji" w:eastAsia="Times New Roman" w:hAnsi="Segoe UI Emoji" w:cs="Calibri"/>
+                <w:sz w:val="24"/>
+                <w:szCs w:val="24"/>
+              </w:rPr>
+            </w:pPr>
+            <w:r>
+              <w:rPr>
+                <w:rFonts w:ascii="Segoe UI Emoji" w:eastAsia="Times New Roman" w:hAnsi="Segoe UI Emoji" w:cs="Calibri"/>
+                <w:sz w:val="24"/>
+                <w:szCs w:val="24"/>
+              </w:rPr>
+              <w:t> </w:t>
+            </w:r>
+            <w:r>
+              <w:rPr>
+                <w:rFonts w:ascii="Segoe UI Emoji" w:eastAsia="Times New Roman" w:hAnsi="Segoe UI Emoji" w:cs="Calibri"/>
+                <w:sz w:val="24"/>
+                <w:szCs w:val="24"/>
+              </w:rPr>
+              <w:t xml:space="preserve">Mouse touch pad and </w:t>
+            </w:r>
+            <w:r>
+              <w:rPr>
+                <w:rFonts w:ascii="Segoe UI Emoji" w:eastAsia="Times New Roman" w:hAnsi="Segoe UI Emoji" w:cs="Calibri"/>
+                <w:sz w:val="24"/>
+                <w:szCs w:val="24"/>
+              </w:rPr>
+              <w:lastRenderedPageBreak/>
+              <w:t>keyboard built in</w:t>
+            </w:r>
+            <w:r>
+              <w:rPr>
+                <w:rFonts w:ascii="Segoe UI Emoji" w:eastAsia="Times New Roman" w:hAnsi="Segoe UI Emoji" w:cs="Calibri"/>
+                <w:sz w:val="24"/>
+                <w:szCs w:val="24"/>
+              </w:rPr>
+              <w:t> </w:t>
+            </w:r>
+          </w:p>
+        </w:tc>
+        <w:tc>
+          <w:tcPr>
+            <w:tcW w:w="1626" w:type="dxa"/>
+            <w:tcMar>
+              <w:top w:w="80" w:type="dxa"/>
+              <w:left w:w="80" w:type="dxa"/>
+              <w:bottom w:w="80" w:type="dxa"/>
+              <w:right w:w="80" w:type="dxa"/>
+            </w:tcMar>
+            <w:hideMark/>
+          </w:tcPr>
+          <w:p>
+            <w:pPr>
+              <w:spacing w:after="0" w:line="240" w:lineRule="auto"/>
+              <w:jc w:val="center"/>
+              <w:rPr>
+                <w:rFonts w:ascii="Segoe UI Emoji" w:eastAsia="Times New Roman" w:hAnsi="Segoe UI Emoji" w:cs="Calibri"/>
+                <w:sz w:val="24"/>
+                <w:szCs w:val="24"/>
+              </w:rPr>
+            </w:pPr>
+            <w:r>
+              <w:rPr>
+                <w:rFonts w:ascii="Segoe UI Emoji" w:eastAsia="Times New Roman" w:hAnsi="Segoe UI Emoji" w:cs="Calibri"/>
+                <w:sz w:val="24"/>
+                <w:szCs w:val="24"/>
+              </w:rPr>
+              <w:lastRenderedPageBreak/>
+              <w:t>Keyboard and mouse</w:t>
+            </w:r>
+            <w:r>
+              <w:rPr>
+                <w:rFonts w:ascii="Segoe UI Emoji" w:eastAsia="Times New Roman" w:hAnsi="Segoe UI Emoji" w:cs="Calibri"/>
+                <w:sz w:val="24"/>
+                <w:szCs w:val="24"/>
+              </w:rPr>
+              <w:t> </w:t>
+            </w:r>
+          </w:p>
+        </w:tc>
+        <w:tc>
+          <w:tcPr>
+            <w:tcW w:w="2521" w:type="dxa"/>
+            <w:tcMar>
+              <w:top w:w="80" w:type="dxa"/>
+              <w:left w:w="80" w:type="dxa"/>
+              <w:bottom w:w="80" w:type="dxa"/>
+              <w:right w:w="80" w:type="dxa"/>
+            </w:tcMar>
+            <w:hideMark/>
+          </w:tcPr>
+          <w:p>
+            <w:pPr>
+              <w:spacing w:after="0" w:line="240" w:lineRule="auto"/>
+              <w:jc w:val="center"/>
+              <w:rPr>
+                <w:rFonts w:ascii="Segoe UI Emoji" w:eastAsia="Times New Roman" w:hAnsi="Segoe UI Emoji" w:cs="Calibri"/>
+                <w:sz w:val="24"/>
+                <w:szCs w:val="24"/>
+              </w:rPr>
+            </w:pPr>
+            <w:r>
+              <w:rPr>
+                <w:rFonts w:ascii="Segoe UI Emoji" w:eastAsia="Times New Roman" w:hAnsi="Segoe UI Emoji" w:cs="Calibri"/>
+                <w:sz w:val="24"/>
+                <w:szCs w:val="24"/>
+              </w:rPr>
+              <w:t> </w:t>
+            </w:r>
+            <w:r>
+              <w:rPr>
+                <w:rFonts w:ascii="Segoe UI Emoji" w:eastAsia="Times New Roman" w:hAnsi="Segoe UI Emoji" w:cs="Calibri"/>
+                <w:sz w:val="24"/>
+                <w:szCs w:val="24"/>
+              </w:rPr>
+              <w:t>Mouse touch pad and keyboard built in</w:t>
             </w:r>
           </w:p>
         </w:tc>
@@ -1852,7 +2193,7 @@
       <w:tr>
         <w:tc>
           <w:tcPr>
-            <w:tcW w:w="3669" w:type="dxa"/>
+            <w:tcW w:w="1696" w:type="dxa"/>
             <w:shd w:val="clear" w:color="auto" w:fill="BFBFBF" w:themeFill="background1" w:themeFillShade="BF"/>
             <w:tcMar>
               <w:top w:w="80" w:type="dxa"/>
@@ -1883,7 +2224,7 @@
         </w:tc>
         <w:tc>
           <w:tcPr>
-            <w:tcW w:w="3142" w:type="dxa"/>
+            <w:tcW w:w="1976" w:type="dxa"/>
             <w:shd w:val="clear" w:color="auto" w:fill="BFBFBF" w:themeFill="background1" w:themeFillShade="BF"/>
             <w:tcMar>
               <w:top w:w="80" w:type="dxa"/>
@@ -1895,27 +2236,75 @@
           </w:tcPr>
           <w:p>
             <w:pPr>
-              <w:spacing w:after="0" w:line="240" w:lineRule="auto"/>
-              <w:jc w:val="center"/>
-              <w:rPr>
-                <w:rFonts w:ascii="Segoe UI Emoji" w:eastAsia="Times New Roman" w:hAnsi="Segoe UI Emoji" w:cs="Calibri"/>
-                <w:sz w:val="24"/>
-                <w:szCs w:val="24"/>
-              </w:rPr>
-            </w:pPr>
-            <w:r>
-              <w:rPr>
-                <w:rFonts w:ascii="Segoe UI Emoji" w:eastAsia="Times New Roman" w:hAnsi="Segoe UI Emoji" w:cs="Calibri"/>
-                <w:sz w:val="24"/>
-                <w:szCs w:val="24"/>
-              </w:rPr>
-              <w:t> </w:t>
-            </w:r>
-          </w:p>
-        </w:tc>
-        <w:tc>
-          <w:tcPr>
-            <w:tcW w:w="2457" w:type="dxa"/>
+              <w:shd w:val="clear" w:color="auto" w:fill="F6F7FA"/>
+              <w:rPr>
+                <w:rFonts w:ascii="Roboto" w:eastAsia="Times New Roman" w:hAnsi="Roboto" w:cs="Times New Roman"/>
+                <w:color w:val="212529"/>
+                <w:sz w:val="20"/>
+                <w:szCs w:val="20"/>
+                <w:lang w:val="en-NZ" w:eastAsia="en-NZ"/>
+              </w:rPr>
+            </w:pPr>
+            <w:r>
+              <w:rPr>
+                <w:rFonts w:ascii="Segoe UI Emoji" w:eastAsia="Times New Roman" w:hAnsi="Segoe UI Emoji" w:cs="Calibri"/>
+                <w:sz w:val="24"/>
+                <w:szCs w:val="24"/>
+              </w:rPr>
+              <w:t> </w:t>
+            </w:r>
+            <w:r>
+              <w:rPr>
+                <w:rFonts w:ascii="Roboto" w:eastAsia="Times New Roman" w:hAnsi="Roboto" w:cs="Times New Roman"/>
+                <w:b/>
+                <w:bCs/>
+                <w:color w:val="111111"/>
+                <w:sz w:val="20"/>
+                <w:szCs w:val="20"/>
+                <w:lang w:val="en-NZ" w:eastAsia="en-NZ"/>
+              </w:rPr>
+              <w:t>$12,498</w:t>
+            </w:r>
+            <w:r>
+              <w:rPr>
+                <w:rFonts w:ascii="Roboto" w:eastAsia="Times New Roman" w:hAnsi="Roboto" w:cs="Times New Roman"/>
+                <w:b/>
+                <w:bCs/>
+                <w:color w:val="111111"/>
+                <w:sz w:val="20"/>
+                <w:szCs w:val="20"/>
+                <w:lang w:val="en-NZ" w:eastAsia="en-NZ"/>
+              </w:rPr>
+              <w:t>,</w:t>
+            </w:r>
+            <w:r>
+              <w:rPr>
+                <w:rFonts w:ascii="Roboto" w:eastAsia="Times New Roman" w:hAnsi="Roboto" w:cs="Times New Roman"/>
+                <w:b/>
+                <w:bCs/>
+                <w:color w:val="111111"/>
+                <w:sz w:val="20"/>
+                <w:szCs w:val="20"/>
+                <w:lang w:val="en-NZ" w:eastAsia="en-NZ"/>
+              </w:rPr>
+              <w:t>99</w:t>
+            </w:r>
+          </w:p>
+          <w:p>
+            <w:pPr>
+              <w:spacing w:after="0" w:line="240" w:lineRule="auto"/>
+              <w:jc w:val="center"/>
+              <w:rPr>
+                <w:rFonts w:ascii="Segoe UI Emoji" w:eastAsia="Times New Roman" w:hAnsi="Segoe UI Emoji" w:cs="Calibri"/>
+                <w:sz w:val="24"/>
+                <w:szCs w:val="24"/>
+              </w:rPr>
+            </w:pPr>
+          </w:p>
+        </w:tc>
+        <w:tc>
+          <w:tcPr>
+            <w:tcW w:w="1531" w:type="dxa"/>
             <w:shd w:val="clear" w:color="auto" w:fill="BFBFBF" w:themeFill="background1" w:themeFillShade="BF"/>
             <w:tcMar>
               <w:top w:w="80" w:type="dxa"/>
@@ -1943,11 +2332,19 @@
               </w:rPr>
               <w:t> </w:t>
             </w:r>
-          </w:p>
-        </w:tc>
-        <w:tc>
-          <w:tcPr>
-            <w:tcW w:w="2650" w:type="dxa"/>
+            <w:r>
+              <w:rPr>
+                <w:rFonts w:ascii="Segoe UI Emoji" w:eastAsia="Times New Roman" w:hAnsi="Segoe UI Emoji" w:cs="Calibri"/>
+                <w:sz w:val="24"/>
+                <w:szCs w:val="24"/>
+              </w:rPr>
+              <w:t>$998,99</w:t>
+            </w:r>
+          </w:p>
+        </w:tc>
+        <w:tc>
+          <w:tcPr>
+            <w:tcW w:w="1626" w:type="dxa"/>
             <w:shd w:val="clear" w:color="auto" w:fill="BFBFBF" w:themeFill="background1" w:themeFillShade="BF"/>
             <w:tcMar>
               <w:top w:w="80" w:type="dxa"/>
@@ -1975,11 +2372,19 @@
               </w:rPr>
               <w:t> </w:t>
             </w:r>
-          </w:p>
-        </w:tc>
-        <w:tc>
-          <w:tcPr>
-            <w:tcW w:w="3118" w:type="dxa"/>
+            <w:r>
+              <w:rPr>
+                <w:rFonts w:ascii="Segoe UI Emoji" w:eastAsia="Times New Roman" w:hAnsi="Segoe UI Emoji" w:cs="Calibri"/>
+                <w:sz w:val="24"/>
+                <w:szCs w:val="24"/>
+              </w:rPr>
+              <w:t>$2,359,00</w:t>
+            </w:r>
+          </w:p>
+        </w:tc>
+        <w:tc>
+          <w:tcPr>
+            <w:tcW w:w="2521" w:type="dxa"/>
             <w:shd w:val="clear" w:color="auto" w:fill="BFBFBF" w:themeFill="background1" w:themeFillShade="BF"/>
             <w:tcMar>
               <w:top w:w="80" w:type="dxa"/>
@@ -1999,6 +2404,30 @@
                 <w:szCs w:val="24"/>
               </w:rPr>
             </w:pPr>
+            <w:r>
+              <w:rPr>
+                <w:rStyle w:val="dollars"/>
+                <w:rFonts w:ascii="Roboto" w:hAnsi="Roboto"/>
+                <w:b/>
+                <w:bCs/>
+                <w:color w:val="111111"/>
+                <w:sz w:val="60"/>
+                <w:szCs w:val="60"/>
+                <w:shd w:val="clear" w:color="auto" w:fill="F6F7FA"/>
+              </w:rPr>
+              <w:t>$5,298</w:t>
+            </w:r>
+            <w:r>
+              <w:rPr>
+                <w:rStyle w:val="explistpricecents"/>
+                <w:rFonts w:ascii="Roboto" w:hAnsi="Roboto"/>
+                <w:b/>
+                <w:bCs/>
+                <w:color w:val="111111"/>
+                <w:shd w:val="clear" w:color="auto" w:fill="F6F7FA"/>
+              </w:rPr>
+              <w:t>99</w:t>
+            </w:r>
             <w:r>
               <w:rPr>
                 <w:rFonts w:ascii="Segoe UI Emoji" w:eastAsia="Times New Roman" w:hAnsi="Segoe UI Emoji" w:cs="Calibri"/>
@@ -2028,6 +2457,21 @@
           <w:szCs w:val="28"/>
         </w:rPr>
         <w:t>Which computer seems like it would be the best choice for the person who was interviewed?</w:t>
+      </w:r>
+      <w:r>
+        <w:rPr>
+          <w:rFonts w:ascii="Segoe UI Emoji" w:eastAsia="Times New Roman" w:hAnsi="Segoe UI Emoji" w:cs="Calibri"/>
+          <w:sz w:val="28"/>
+          <w:szCs w:val="28"/>
+        </w:rPr>
+        <w:t xml:space="preserve">  I did the gamer and he would choose the </w:t>
+      </w:r>
+      <w:r>
+        <w:rPr>
+          <w:rFonts w:ascii="Roboto" w:hAnsi="Roboto"/>
+          <w:color w:val="0E4364"/>
+        </w:rPr>
+        <w:t>MSI MEG Trident X2</w:t>
       </w:r>
     </w:p>
     <w:p/>
@@ -2615,6 +3059,16 @@
     <w:uiPriority w:val="99"/>
     <w:rsid w:val="00F0524E"/>
   </w:style>
+  <w:style w:type="character" w:customStyle="1" w:styleId="dollars">
+    <w:name w:val="dollars"/>
+    <w:basedOn w:val="DefaultParagraphFont"/>
+    <w:rsid w:val="00E06908"/>
+  </w:style>
+  <w:style w:type="character" w:customStyle="1" w:styleId="explistpricecents">
+    <w:name w:val="explist_price_cents"/>
+    <w:basedOn w:val="DefaultParagraphFont"/>
+    <w:rsid w:val="00E06908"/>
+  </w:style>
 </w:styles>
 </file>
 
